--- a/common/docs/man/session-cluster-api.docx
+++ b/common/docs/man/session-cluster-api.docx
@@ -533,17 +533,15 @@
       <w:pPr>
         <w:pStyle w:val="Heading1"/>
       </w:pPr>
-      <w:bookmarkStart w:id="0" w:name="_GoBack"/>
-      <w:bookmarkEnd w:id="0"/>
       <w:r>
         <w:br w:type="page"/>
       </w:r>
-      <w:bookmarkStart w:id="1" w:name="_Toc318043555"/>
+      <w:bookmarkStart w:id="0" w:name="_Toc318043555"/>
       <w:r>
         <w:lastRenderedPageBreak/>
         <w:t>Overview</w:t>
       </w:r>
-      <w:bookmarkEnd w:id="1"/>
+      <w:bookmarkEnd w:id="0"/>
     </w:p>
     <w:p>
       <w:r>
@@ -598,126 +596,1287 @@
         <w:t>The above diagram shows the initial flow of user joining a session.</w:t>
       </w:r>
       <w:r>
-        <w:t xml:space="preserve"> All messages are transported over </w:t>
-      </w:r>
-      <w:proofErr w:type="spellStart"/>
-      <w:r>
-        <w:t>WebSockets.</w:t>
-      </w:r>
-      <w:proofErr w:type="spellEnd"/>
+        <w:t xml:space="preserve"> All messages are transported over WebSockets.</w:t>
+      </w:r>
     </w:p>
     <w:p/>
     <w:p>
       <w:pPr>
         <w:pStyle w:val="Heading1"/>
       </w:pPr>
-      <w:bookmarkStart w:id="2" w:name="_Toc318043556"/>
+      <w:bookmarkStart w:id="1" w:name="_Toc318043556"/>
       <w:r>
         <w:t>Addressing</w:t>
       </w:r>
+      <w:bookmarkEnd w:id="1"/>
+    </w:p>
+    <w:p>
+      <w:r>
+        <w:t>All addresses in the communication protocol have the following addressing format:</w:t>
+      </w:r>
+    </w:p>
+    <w:p>
+      <w:pPr>
+        <w:pStyle w:val="Code"/>
+        <w:rPr>
+          <w:color w:val="FABF8F" w:themeColor="accent6" w:themeTint="99"/>
+        </w:rPr>
+      </w:pPr>
+      <w:r>
+        <w:rPr>
+          <w:color w:val="FABF8F" w:themeColor="accent6" w:themeTint="99"/>
+        </w:rPr>
+        <w:t>Class[:instance].sub-class[:instance]...</w:t>
+      </w:r>
+    </w:p>
+    <w:p/>
+    <w:p>
+      <w:r>
+        <w:t xml:space="preserve">As an example, a message to a user </w:t>
+      </w:r>
+      <w:r>
+        <w:rPr>
+          <w:b/>
+        </w:rPr>
+        <w:t xml:space="preserve">padmasambhava’s </w:t>
+      </w:r>
+      <w:r>
+        <w:t>AV module would be addressed as:</w:t>
+      </w:r>
+    </w:p>
+    <w:p>
+      <w:pPr>
+        <w:pStyle w:val="Code"/>
+        <w:rPr>
+          <w:color w:val="FABF8F" w:themeColor="accent6" w:themeTint="99"/>
+        </w:rPr>
+      </w:pPr>
+      <w:r>
+        <w:rPr>
+          <w:color w:val="FABF8F" w:themeColor="accent6" w:themeTint="99"/>
+        </w:rPr>
+        <w:t>user:padmasambhava.av</w:t>
+      </w:r>
+    </w:p>
+    <w:p/>
+    <w:p>
+      <w:r>
+        <w:t>A address for the authentication module within the session cluster controller would look like this:</w:t>
+      </w:r>
+    </w:p>
+    <w:p>
+      <w:pPr>
+        <w:pStyle w:val="Code"/>
+        <w:rPr>
+          <w:color w:val="FABF8F" w:themeColor="accent6" w:themeTint="99"/>
+        </w:rPr>
+      </w:pPr>
+      <w:r>
+        <w:rPr>
+          <w:color w:val="FABF8F" w:themeColor="accent6" w:themeTint="99"/>
+        </w:rPr>
+        <w:t>controller.auth</w:t>
+      </w:r>
+    </w:p>
+    <w:p/>
+    <w:p>
+      <w:pPr>
+        <w:pStyle w:val="Heading1"/>
+      </w:pPr>
+      <w:bookmarkStart w:id="2" w:name="_Toc318043557"/>
+      <w:r>
+        <w:t>handshake details</w:t>
+      </w:r>
       <w:bookmarkEnd w:id="2"/>
     </w:p>
     <w:p>
-      <w:r>
-        <w:t>All addresses in the communication protocol have the following addressing format:</w:t>
-      </w:r>
-    </w:p>
-    <w:p>
-      <w:pPr>
-        <w:pStyle w:val="Code"/>
-        <w:rPr>
-          <w:color w:val="FABF8F" w:themeColor="accent6" w:themeTint="99"/>
-        </w:rPr>
-      </w:pPr>
-      <w:r>
-        <w:rPr>
-          <w:color w:val="FABF8F" w:themeColor="accent6" w:themeTint="99"/>
-        </w:rPr>
-        <w:t>Class[:instance].sub-class[:instance]...</w:t>
+      <w:pPr>
+        <w:pStyle w:val="Heading2"/>
+      </w:pPr>
+      <w:bookmarkStart w:id="3" w:name="_Toc318043558"/>
+      <w:r>
+        <w:lastRenderedPageBreak/>
+        <w:t>Authentication</w:t>
+      </w:r>
+      <w:bookmarkEnd w:id="3"/>
+    </w:p>
+    <w:p>
+      <w:pPr>
+        <w:pStyle w:val="Code"/>
+      </w:pPr>
+      <w:r>
+        <w:t>{</w:t>
+      </w:r>
+    </w:p>
+    <w:p>
+      <w:pPr>
+        <w:pStyle w:val="Code"/>
+      </w:pPr>
+      <w:r>
+        <w:t xml:space="preserve">  "v": 1,</w:t>
+      </w:r>
+    </w:p>
+    <w:p>
+      <w:pPr>
+        <w:pStyle w:val="Code"/>
+      </w:pPr>
+      <w:r>
+        <w:t xml:space="preserve">  "type": "req",</w:t>
+      </w:r>
+    </w:p>
+    <w:p>
+      <w:pPr>
+        <w:pStyle w:val="Code"/>
+      </w:pPr>
+      <w:r>
+        <w:t xml:space="preserve">  "to": "controller.auth",</w:t>
+      </w:r>
+    </w:p>
+    <w:p>
+      <w:pPr>
+        <w:pStyle w:val="Code"/>
+      </w:pPr>
+      <w:r>
+        <w:t xml:space="preserve">  "from": "user:-not-yet-authenticated-",</w:t>
+      </w:r>
+    </w:p>
+    <w:p>
+      <w:pPr>
+        <w:pStyle w:val="Code"/>
+      </w:pPr>
+      <w:r>
+        <w:t xml:space="preserve">  "msg": </w:t>
+      </w:r>
+      <w:r>
+        <w:rPr>
+          <w:color w:val="FABF8F" w:themeColor="accent6" w:themeTint="99"/>
+        </w:rPr>
+        <w:t>&lt;auth-encrypted-string&gt;</w:t>
+      </w:r>
+      <w:r>
+        <w:t>,</w:t>
+      </w:r>
+    </w:p>
+    <w:p>
+      <w:pPr>
+        <w:pStyle w:val="Code"/>
+      </w:pPr>
+      <w:r>
+        <w:t xml:space="preserve">  "seq": 0</w:t>
+      </w:r>
+    </w:p>
+    <w:p>
+      <w:pPr>
+        <w:pStyle w:val="Code"/>
+      </w:pPr>
+      <w:r>
+        <w:t>}</w:t>
       </w:r>
     </w:p>
     <w:p/>
     <w:p>
       <w:r>
-        <w:t xml:space="preserve">As an example, a message to a user </w:t>
-      </w:r>
-      <w:proofErr w:type="spellStart"/>
-      <w:r>
-        <w:rPr>
-          <w:b/>
-        </w:rPr>
-        <w:t>padmasambhava’s</w:t>
-      </w:r>
-      <w:proofErr w:type="spellEnd"/>
-      <w:r>
-        <w:rPr>
-          <w:b/>
-        </w:rPr>
+        <w:t xml:space="preserve">The </w:t>
+      </w:r>
+      <w:r>
+        <w:rPr>
+          <w:i/>
+        </w:rPr>
+        <w:t>auth-encrypted-string</w:t>
+      </w:r>
+      <w:r>
+        <w:t xml:space="preserve"> is the verbatim</w:t>
+      </w:r>
+      <w:r>
+        <w:t>,</w:t>
+      </w:r>
+      <w:r>
+        <w:t xml:space="preserve"> encrypted string handed down by the Authentication Gateway to the VC Application sub-system. Currently it is just a URI encoded string, containing the following information (in the specified format):</w:t>
+      </w:r>
+    </w:p>
+    <w:p>
+      <w:pPr>
+        <w:pStyle w:val="Code"/>
+        <w:rPr>
+          <w:color w:val="FABF8F" w:themeColor="accent6" w:themeTint="99"/>
+        </w:rPr>
+      </w:pPr>
+      <w:r>
+        <w:rPr>
+          <w:color w:val="FABF8F" w:themeColor="accent6" w:themeTint="99"/>
+        </w:rPr>
+        <w:t>{ id : &lt;some-user-id&gt;, displayName : &lt;display-name&gt; }</w:t>
+      </w:r>
+    </w:p>
+    <w:p/>
+    <w:p>
+      <w:pPr>
+        <w:pStyle w:val="Heading3"/>
+      </w:pPr>
+      <w:bookmarkStart w:id="4" w:name="_Toc318043559"/>
+      <w:r>
+        <w:t>Response</w:t>
+      </w:r>
+      <w:bookmarkEnd w:id="4"/>
+    </w:p>
+    <w:p>
+      <w:r>
+        <w:t>Since this is a request, it must receive an acknowledgement. If the authentication succeeds, an ‘ACK’ is returned.</w:t>
+      </w:r>
+      <w:r>
+        <w:t xml:space="preserve"> A sample is shown below:</w:t>
+      </w:r>
+    </w:p>
+    <w:p>
+      <w:pPr>
+        <w:pStyle w:val="Code"/>
+      </w:pPr>
+      <w:r>
+        <w:t>{</w:t>
+      </w:r>
+    </w:p>
+    <w:p>
+      <w:pPr>
+        <w:pStyle w:val="Code"/>
+      </w:pPr>
+      <w:r>
+        <w:t xml:space="preserve">  "v": 1,</w:t>
+      </w:r>
+    </w:p>
+    <w:p>
+      <w:pPr>
+        <w:pStyle w:val="Code"/>
+      </w:pPr>
+      <w:r>
+        <w:t xml:space="preserve">  "type": "ack",</w:t>
+      </w:r>
+    </w:p>
+    <w:p>
+      <w:pPr>
+        <w:pStyle w:val="Code"/>
+      </w:pPr>
+      <w:r>
+        <w:t xml:space="preserve">  "seq": 0,</w:t>
+      </w:r>
+    </w:p>
+    <w:p>
+      <w:pPr>
+        <w:pStyle w:val="Code"/>
+      </w:pPr>
+      <w:r>
+        <w:t xml:space="preserve">  "to": "user:-not-yet-authenticated-",</w:t>
+      </w:r>
+    </w:p>
+    <w:p>
+      <w:pPr>
+        <w:pStyle w:val="Code"/>
+      </w:pPr>
+      <w:r>
+        <w:t xml:space="preserve">  "from": "controller.auth",</w:t>
+      </w:r>
+    </w:p>
+    <w:p>
+      <w:pPr>
+        <w:pStyle w:val="Code"/>
+      </w:pPr>
+      <w:r>
+        <w:t xml:space="preserve">  "msg": {</w:t>
+      </w:r>
+    </w:p>
+    <w:p>
+      <w:pPr>
+        <w:pStyle w:val="Code"/>
+      </w:pPr>
+      <w:r>
+        <w:t xml:space="preserve">    "status": </w:t>
+      </w:r>
+      <w:r>
+        <w:rPr>
+          <w:color w:val="FABF8F" w:themeColor="accent6" w:themeTint="99"/>
+        </w:rPr>
+        <w:t>"ok",</w:t>
+      </w:r>
+    </w:p>
+    <w:p>
+      <w:pPr>
+        <w:pStyle w:val="Code"/>
+        <w:rPr>
+          <w:color w:val="FABF8F" w:themeColor="accent6" w:themeTint="99"/>
+        </w:rPr>
+      </w:pPr>
+      <w:r>
+        <w:t xml:space="preserve">    "data": </w:t>
+      </w:r>
+      <w:r>
+        <w:rPr>
+          <w:color w:val="FABF8F" w:themeColor="accent6" w:themeTint="99"/>
+        </w:rPr>
+        <w:t>{</w:t>
+      </w:r>
+    </w:p>
+    <w:p>
+      <w:pPr>
+        <w:pStyle w:val="Code"/>
+        <w:rPr>
+          <w:color w:val="FABF8F" w:themeColor="accent6" w:themeTint="99"/>
+        </w:rPr>
+      </w:pPr>
+      <w:r>
+        <w:rPr>
+          <w:color w:val="FABF8F" w:themeColor="accent6" w:themeTint="99"/>
+        </w:rPr>
+        <w:t xml:space="preserve">      "id": "a",</w:t>
+      </w:r>
+    </w:p>
+    <w:p>
+      <w:pPr>
+        <w:pStyle w:val="Code"/>
+        <w:rPr>
+          <w:color w:val="FABF8F" w:themeColor="accent6" w:themeTint="99"/>
+        </w:rPr>
+      </w:pPr>
+      <w:r>
+        <w:rPr>
+          <w:color w:val="FABF8F" w:themeColor="accent6" w:themeTint="99"/>
+        </w:rPr>
+        <w:t xml:space="preserve">      "displayName": "Avinash",</w:t>
+      </w:r>
+    </w:p>
+    <w:p>
+      <w:pPr>
+        <w:pStyle w:val="Code"/>
+        <w:rPr>
+          <w:color w:val="FABF8F" w:themeColor="accent6" w:themeTint="99"/>
+        </w:rPr>
+      </w:pPr>
+      <w:r>
+        <w:rPr>
+          <w:color w:val="FABF8F" w:themeColor="accent6" w:themeTint="99"/>
+        </w:rPr>
+        <w:t xml:space="preserve">      "history": [</w:t>
+      </w:r>
+    </w:p>
+    <w:p>
+      <w:pPr>
+        <w:pStyle w:val="Code"/>
+        <w:rPr>
+          <w:color w:val="FABF8F" w:themeColor="accent6" w:themeTint="99"/>
+        </w:rPr>
+      </w:pPr>
+      <w:r>
+        <w:rPr>
+          <w:color w:val="FABF8F" w:themeColor="accent6" w:themeTint="99"/>
+        </w:rPr>
+        <w:t xml:space="preserve">        {</w:t>
+      </w:r>
+    </w:p>
+    <w:p>
+      <w:pPr>
+        <w:pStyle w:val="Code"/>
+        <w:rPr>
+          <w:color w:val="FABF8F" w:themeColor="accent6" w:themeTint="99"/>
+        </w:rPr>
+      </w:pPr>
+      <w:r>
+        <w:rPr>
+          <w:color w:val="FABF8F" w:themeColor="accent6" w:themeTint="99"/>
+        </w:rPr>
+        <w:t xml:space="preserve">          "joined": "2016-02-25T09:33:45.465Z"</w:t>
+      </w:r>
+    </w:p>
+    <w:p>
+      <w:pPr>
+        <w:pStyle w:val="Code"/>
+        <w:rPr>
+          <w:color w:val="FABF8F" w:themeColor="accent6" w:themeTint="99"/>
+        </w:rPr>
+      </w:pPr>
+      <w:r>
+        <w:rPr>
+          <w:color w:val="FABF8F" w:themeColor="accent6" w:themeTint="99"/>
+        </w:rPr>
+        <w:t xml:space="preserve">        },</w:t>
+      </w:r>
+    </w:p>
+    <w:p>
+      <w:pPr>
+        <w:pStyle w:val="Code"/>
+        <w:rPr>
+          <w:color w:val="FABF8F" w:themeColor="accent6" w:themeTint="99"/>
+        </w:rPr>
+      </w:pPr>
+      <w:r>
+        <w:rPr>
+          <w:color w:val="FABF8F" w:themeColor="accent6" w:themeTint="99"/>
+        </w:rPr>
+        <w:t xml:space="preserve">        {</w:t>
+      </w:r>
+    </w:p>
+    <w:p>
+      <w:pPr>
+        <w:pStyle w:val="Code"/>
+        <w:rPr>
+          <w:color w:val="FABF8F" w:themeColor="accent6" w:themeTint="99"/>
+        </w:rPr>
+      </w:pPr>
+      <w:r>
+        <w:rPr>
+          <w:color w:val="FABF8F" w:themeColor="accent6" w:themeTint="99"/>
+        </w:rPr>
+        <w:t xml:space="preserve">          "removed": "2016-02-25T10:20:25.482Z"</w:t>
+      </w:r>
+    </w:p>
+    <w:p>
+      <w:pPr>
+        <w:pStyle w:val="Code"/>
+        <w:rPr>
+          <w:color w:val="FABF8F" w:themeColor="accent6" w:themeTint="99"/>
+        </w:rPr>
+      </w:pPr>
+      <w:r>
+        <w:rPr>
+          <w:color w:val="FABF8F" w:themeColor="accent6" w:themeTint="99"/>
+        </w:rPr>
+        <w:t xml:space="preserve">        },</w:t>
+      </w:r>
+    </w:p>
+    <w:p>
+      <w:pPr>
+        <w:pStyle w:val="Code"/>
+        <w:rPr>
+          <w:color w:val="FABF8F" w:themeColor="accent6" w:themeTint="99"/>
+        </w:rPr>
+      </w:pPr>
+      <w:r>
+        <w:rPr>
+          <w:color w:val="FABF8F" w:themeColor="accent6" w:themeTint="99"/>
+        </w:rPr>
+        <w:t xml:space="preserve">        {</w:t>
+      </w:r>
+    </w:p>
+    <w:p>
+      <w:pPr>
+        <w:pStyle w:val="Code"/>
+        <w:rPr>
+          <w:color w:val="FABF8F" w:themeColor="accent6" w:themeTint="99"/>
+        </w:rPr>
+      </w:pPr>
+      <w:r>
+        <w:rPr>
+          <w:color w:val="FABF8F" w:themeColor="accent6" w:themeTint="99"/>
+        </w:rPr>
+        <w:t xml:space="preserve">          "joined": "2016-02-25T10:28:59.112Z"</w:t>
+      </w:r>
+    </w:p>
+    <w:p>
+      <w:pPr>
+        <w:pStyle w:val="Code"/>
+        <w:rPr>
+          <w:color w:val="FABF8F" w:themeColor="accent6" w:themeTint="99"/>
+        </w:rPr>
+      </w:pPr>
+      <w:r>
+        <w:rPr>
+          <w:color w:val="FABF8F" w:themeColor="accent6" w:themeTint="99"/>
+        </w:rPr>
+        <w:t xml:space="preserve">        },</w:t>
+      </w:r>
+    </w:p>
+    <w:p>
+      <w:pPr>
+        <w:pStyle w:val="Code"/>
+        <w:rPr>
+          <w:color w:val="FABF8F" w:themeColor="accent6" w:themeTint="99"/>
+        </w:rPr>
+      </w:pPr>
+      <w:r>
+        <w:rPr>
+          <w:color w:val="FABF8F" w:themeColor="accent6" w:themeTint="99"/>
+        </w:rPr>
+        <w:t xml:space="preserve">        {</w:t>
+      </w:r>
+    </w:p>
+    <w:p>
+      <w:pPr>
+        <w:pStyle w:val="Code"/>
+        <w:rPr>
+          <w:color w:val="FABF8F" w:themeColor="accent6" w:themeTint="99"/>
+        </w:rPr>
+      </w:pPr>
+      <w:r>
+        <w:rPr>
+          <w:color w:val="FABF8F" w:themeColor="accent6" w:themeTint="99"/>
+        </w:rPr>
+        <w:t xml:space="preserve">          "removed": "2016-02-25T10:29:12.065Z"</w:t>
+      </w:r>
+    </w:p>
+    <w:p>
+      <w:pPr>
+        <w:pStyle w:val="Code"/>
+        <w:rPr>
+          <w:color w:val="FABF8F" w:themeColor="accent6" w:themeTint="99"/>
+        </w:rPr>
+      </w:pPr>
+      <w:r>
+        <w:rPr>
+          <w:color w:val="FABF8F" w:themeColor="accent6" w:themeTint="99"/>
+        </w:rPr>
+        <w:t xml:space="preserve">        },</w:t>
+      </w:r>
+    </w:p>
+    <w:p>
+      <w:pPr>
+        <w:pStyle w:val="Code"/>
+        <w:rPr>
+          <w:color w:val="FABF8F" w:themeColor="accent6" w:themeTint="99"/>
+        </w:rPr>
+      </w:pPr>
+      <w:r>
+        <w:rPr>
+          <w:color w:val="FABF8F" w:themeColor="accent6" w:themeTint="99"/>
+        </w:rPr>
+        <w:t xml:space="preserve">        {</w:t>
+      </w:r>
+    </w:p>
+    <w:p>
+      <w:pPr>
+        <w:pStyle w:val="Code"/>
+        <w:rPr>
+          <w:color w:val="FABF8F" w:themeColor="accent6" w:themeTint="99"/>
+        </w:rPr>
+      </w:pPr>
+      <w:r>
+        <w:rPr>
+          <w:color w:val="FABF8F" w:themeColor="accent6" w:themeTint="99"/>
+        </w:rPr>
+        <w:t xml:space="preserve">          "joined": "2016-02-25T10:29:13.111Z"</w:t>
+      </w:r>
+    </w:p>
+    <w:p>
+      <w:pPr>
+        <w:pStyle w:val="Code"/>
+        <w:rPr>
+          <w:color w:val="FABF8F" w:themeColor="accent6" w:themeTint="99"/>
+        </w:rPr>
+      </w:pPr>
+      <w:r>
+        <w:rPr>
+          <w:color w:val="FABF8F" w:themeColor="accent6" w:themeTint="99"/>
+        </w:rPr>
+        <w:t xml:space="preserve">        }</w:t>
+      </w:r>
+    </w:p>
+    <w:p>
+      <w:pPr>
+        <w:pStyle w:val="Code"/>
+        <w:rPr>
+          <w:color w:val="FABF8F" w:themeColor="accent6" w:themeTint="99"/>
+        </w:rPr>
+      </w:pPr>
+      <w:r>
+        <w:rPr>
+          <w:color w:val="FABF8F" w:themeColor="accent6" w:themeTint="99"/>
+        </w:rPr>
+        <w:t xml:space="preserve">      ],</w:t>
+      </w:r>
+    </w:p>
+    <w:p>
+      <w:pPr>
+        <w:pStyle w:val="Code"/>
+        <w:rPr>
+          <w:color w:val="FABF8F" w:themeColor="accent6" w:themeTint="99"/>
+        </w:rPr>
+      </w:pPr>
+      <w:r>
+        <w:rPr>
+          <w:color w:val="FABF8F" w:themeColor="accent6" w:themeTint="99"/>
+        </w:rPr>
+        <w:t xml:space="preserve">      "vc_id": "JGr1M2",</w:t>
+      </w:r>
+    </w:p>
+    <w:p>
+      <w:pPr>
+        <w:pStyle w:val="Code"/>
+        <w:rPr>
+          <w:color w:val="FABF8F" w:themeColor="accent6" w:themeTint="99"/>
+        </w:rPr>
+      </w:pPr>
+      <w:r>
+        <w:rPr>
+          <w:color w:val="FABF8F" w:themeColor="accent6" w:themeTint="99"/>
+        </w:rPr>
+        <w:t xml:space="preserve">      "nickname": "distracted williams"</w:t>
+      </w:r>
+    </w:p>
+    <w:p>
+      <w:pPr>
+        <w:pStyle w:val="Code"/>
+      </w:pPr>
+      <w:r>
+        <w:t xml:space="preserve">    }</w:t>
+      </w:r>
+    </w:p>
+    <w:p>
+      <w:pPr>
+        <w:pStyle w:val="Code"/>
+      </w:pPr>
+      <w:r>
+        <w:t xml:space="preserve">  }</w:t>
+      </w:r>
+    </w:p>
+    <w:p>
+      <w:pPr>
+        <w:pStyle w:val="Code"/>
+      </w:pPr>
+      <w:r>
+        <w:t>}</w:t>
+      </w:r>
+    </w:p>
+    <w:p/>
+    <w:p>
+      <w:r>
+        <w:t>An ‘ACK’ will always be of the following form:</w:t>
+      </w:r>
+    </w:p>
+    <w:p>
+      <w:pPr>
+        <w:pStyle w:val="Code"/>
+      </w:pPr>
+      <w:r>
+        <w:t>{</w:t>
+      </w:r>
+    </w:p>
+    <w:p>
+      <w:pPr>
+        <w:pStyle w:val="Code"/>
+      </w:pPr>
+      <w:r>
+        <w:t xml:space="preserve">  "v": 1,</w:t>
+      </w:r>
+    </w:p>
+    <w:p>
+      <w:pPr>
+        <w:pStyle w:val="Code"/>
+      </w:pPr>
+      <w:r>
+        <w:t xml:space="preserve">  "type": "ack",</w:t>
+      </w:r>
+    </w:p>
+    <w:p>
+      <w:pPr>
+        <w:pStyle w:val="Code"/>
+      </w:pPr>
+      <w:r>
+        <w:t xml:space="preserve">  "seq": </w:t>
+      </w:r>
+      <w:r>
+        <w:rPr>
+          <w:color w:val="FABF8F" w:themeColor="accent6" w:themeTint="99"/>
+        </w:rPr>
+        <w:t>&lt;</w:t>
+      </w:r>
+      <w:r>
+        <w:rPr>
+          <w:color w:val="FABF8F" w:themeColor="accent6" w:themeTint="99"/>
+        </w:rPr>
+        <w:t>sequence number of the request</w:t>
+      </w:r>
+      <w:r>
+        <w:rPr>
+          <w:color w:val="FABF8F" w:themeColor="accent6" w:themeTint="99"/>
+        </w:rPr>
+        <w:t>&gt;,</w:t>
+      </w:r>
+    </w:p>
+    <w:p>
+      <w:pPr>
+        <w:pStyle w:val="Code"/>
+      </w:pPr>
+      <w:r>
+        <w:t xml:space="preserve">  "to": </w:t>
+      </w:r>
+      <w:r>
+        <w:rPr>
+          <w:color w:val="FABF8F" w:themeColor="accent6" w:themeTint="99"/>
+        </w:rPr>
+        <w:t>&lt;to-address&gt;,</w:t>
+      </w:r>
+    </w:p>
+    <w:p>
+      <w:pPr>
+        <w:pStyle w:val="Code"/>
+      </w:pPr>
+      <w:r>
+        <w:t xml:space="preserve">  "from": </w:t>
+      </w:r>
+      <w:r>
+        <w:rPr>
+          <w:color w:val="FABF8F" w:themeColor="accent6" w:themeTint="99"/>
+        </w:rPr>
+        <w:t>&lt;from-address&gt;</w:t>
+      </w:r>
+      <w:r>
+        <w:t>,</w:t>
+      </w:r>
+    </w:p>
+    <w:p>
+      <w:pPr>
+        <w:pStyle w:val="Code"/>
+      </w:pPr>
+      <w:r>
+        <w:t xml:space="preserve">  "msg": {</w:t>
+      </w:r>
+    </w:p>
+    <w:p>
+      <w:pPr>
+        <w:pStyle w:val="Code"/>
+      </w:pPr>
+      <w:r>
+        <w:lastRenderedPageBreak/>
+        <w:t xml:space="preserve">    "status": </w:t>
+      </w:r>
+      <w:r>
+        <w:rPr>
+          <w:color w:val="FABF8F" w:themeColor="accent6" w:themeTint="99"/>
+        </w:rPr>
+        <w:t>“ok” | “not-ok”,</w:t>
+      </w:r>
+    </w:p>
+    <w:p>
+      <w:pPr>
+        <w:pStyle w:val="Code"/>
+      </w:pPr>
+      <w:r>
+        <w:t xml:space="preserve">    "data": {</w:t>
+      </w:r>
+    </w:p>
+    <w:p>
+      <w:pPr>
+        <w:pStyle w:val="Code"/>
+        <w:rPr>
+          <w:color w:val="FABF8F" w:themeColor="accent6" w:themeTint="99"/>
+        </w:rPr>
+      </w:pPr>
+      <w:r>
+        <w:t xml:space="preserve">        </w:t>
+      </w:r>
+      <w:r>
+        <w:rPr>
+          <w:color w:val="FABF8F" w:themeColor="accent6" w:themeTint="99"/>
+        </w:rPr>
+        <w:t>any custom data or empty</w:t>
+      </w:r>
+    </w:p>
+    <w:p>
+      <w:pPr>
+        <w:pStyle w:val="Code"/>
+      </w:pPr>
+      <w:r>
+        <w:t xml:space="preserve">    </w:t>
+      </w:r>
+      <w:r>
+        <w:t>}</w:t>
+      </w:r>
+    </w:p>
+    <w:p>
+      <w:pPr>
+        <w:pStyle w:val="Code"/>
+      </w:pPr>
+      <w:r>
+        <w:t xml:space="preserve">  }</w:t>
+      </w:r>
+    </w:p>
+    <w:p>
+      <w:pPr>
+        <w:pStyle w:val="Code"/>
+      </w:pPr>
+      <w:r>
+        <w:t>}</w:t>
+      </w:r>
+    </w:p>
+    <w:p>
+      <w:pPr>
+        <w:pStyle w:val="Heading2"/>
+      </w:pPr>
+      <w:bookmarkStart w:id="5" w:name="_Toc318043560"/>
+      <w:r>
+        <w:t>Attendees information</w:t>
+      </w:r>
+      <w:bookmarkEnd w:id="5"/>
+    </w:p>
+    <w:p>
+      <w:r>
+        <w:t>Once the class is started, the user is automatically sent the attendees information, even if it is has no other attendees at the moment. The transmission of this information indicates that the class has begun.</w:t>
+      </w:r>
+      <w:r>
+        <w:t xml:space="preserve"> The following is an example of a (no attendees) info packet. Note that this is an INFO message and does not require any ACK from it’s recipient (in our case, the user’s framework). Note, also the “info_id” field – this helps the recipient framework from routing  this message to the correct module – in this case, this message will be routed to the “attendees” module.</w:t>
+      </w:r>
+    </w:p>
+    <w:p>
+      <w:pPr>
+        <w:pStyle w:val="Code"/>
+      </w:pPr>
+      <w:r>
+        <w:t>{</w:t>
+      </w:r>
+    </w:p>
+    <w:p>
+      <w:pPr>
+        <w:pStyle w:val="Code"/>
+      </w:pPr>
+      <w:r>
+        <w:t xml:space="preserve">  "v": 1,</w:t>
+      </w:r>
+    </w:p>
+    <w:p>
+      <w:pPr>
+        <w:pStyle w:val="Code"/>
+      </w:pPr>
+      <w:r>
+        <w:t xml:space="preserve">  "type": "info",</w:t>
+      </w:r>
+    </w:p>
+    <w:p>
+      <w:pPr>
+        <w:pStyle w:val="Code"/>
+      </w:pPr>
+      <w:r>
+        <w:t xml:space="preserve">  "seq": 7,</w:t>
+      </w:r>
+    </w:p>
+    <w:p>
+      <w:pPr>
+        <w:pStyle w:val="Code"/>
+      </w:pPr>
+      <w:r>
+        <w:t xml:space="preserve">  "to": "user:JGr1M2.framework",</w:t>
+      </w:r>
+    </w:p>
+    <w:p>
+      <w:pPr>
+        <w:pStyle w:val="Code"/>
+      </w:pPr>
+      <w:r>
+        <w:t xml:space="preserve">  "from": "controller",</w:t>
+      </w:r>
+    </w:p>
+    <w:p>
+      <w:pPr>
+        <w:pStyle w:val="Code"/>
+      </w:pPr>
+      <w:r>
+        <w:t xml:space="preserve">  "msg": {</w:t>
+      </w:r>
+    </w:p>
+    <w:p>
+      <w:pPr>
+        <w:pStyle w:val="Code"/>
+      </w:pPr>
+      <w:r>
+        <w:t xml:space="preserve">    "info_id": "session-info",</w:t>
+      </w:r>
+    </w:p>
+    <w:p>
+      <w:pPr>
+        <w:pStyle w:val="Code"/>
+      </w:pPr>
+      <w:r>
+        <w:t xml:space="preserve">    "info": {</w:t>
+      </w:r>
+    </w:p>
+    <w:p>
+      <w:pPr>
+        <w:pStyle w:val="Code"/>
+      </w:pPr>
+      <w:r>
+        <w:t xml:space="preserve">      "attendees": []</w:t>
+      </w:r>
+    </w:p>
+    <w:p>
+      <w:pPr>
+        <w:pStyle w:val="Code"/>
+      </w:pPr>
+      <w:r>
+        <w:t xml:space="preserve">    }</w:t>
+      </w:r>
+    </w:p>
+    <w:p>
+      <w:pPr>
+        <w:pStyle w:val="Code"/>
+      </w:pPr>
+      <w:r>
+        <w:t xml:space="preserve">  }</w:t>
+      </w:r>
+    </w:p>
+    <w:p>
+      <w:pPr>
+        <w:pStyle w:val="Code"/>
+      </w:pPr>
+      <w:r>
+        <w:t>}</w:t>
+      </w:r>
+    </w:p>
+    <w:p>
+      <w:pPr>
+        <w:pStyle w:val="Heading2"/>
+      </w:pPr>
+      <w:bookmarkStart w:id="6" w:name="_Toc318043561"/>
+      <w:r>
+        <w:t>Resource information</w:t>
+      </w:r>
+      <w:bookmarkEnd w:id="6"/>
+    </w:p>
+    <w:p>
+      <w:r>
+        <w:t>Once the class begins or when a new attendee joins an already started class, the process of resource initialization per user begins. Each resource may take it’s own time to initialize. An INFO packet is sent to the newly joined user upon the completion of each resource initialization routine. The information sent in these packets is essential for the client side resource to begin functioning. For example, for the chat resource this INFO packet may contain the name of the (dynamically created) chat root and so on.</w:t>
+      </w:r>
+    </w:p>
+    <w:p>
+      <w:pPr>
+        <w:pStyle w:val="Code"/>
+      </w:pPr>
+      <w:r>
+        <w:t>{</w:t>
+      </w:r>
+    </w:p>
+    <w:p>
+      <w:pPr>
+        <w:pStyle w:val="Code"/>
+      </w:pPr>
+      <w:r>
+        <w:t xml:space="preserve">  "v": 1,</w:t>
+      </w:r>
+    </w:p>
+    <w:p>
+      <w:pPr>
+        <w:pStyle w:val="Code"/>
+      </w:pPr>
+      <w:r>
+        <w:t xml:space="preserve">  "type": </w:t>
+      </w:r>
+      <w:r>
+        <w:rPr>
+          <w:color w:val="FABF8F" w:themeColor="accent6" w:themeTint="99"/>
+        </w:rPr>
+        <w:t>"info",</w:t>
+      </w:r>
+    </w:p>
+    <w:p>
+      <w:pPr>
+        <w:pStyle w:val="Code"/>
+      </w:pPr>
+      <w:r>
+        <w:t xml:space="preserve">  "seq": 8,</w:t>
+      </w:r>
+    </w:p>
+    <w:p>
+      <w:pPr>
+        <w:pStyle w:val="Code"/>
+      </w:pPr>
+      <w:r>
+        <w:t xml:space="preserve">  "to": "user:JGr1M2.framework",</w:t>
+      </w:r>
+    </w:p>
+    <w:p>
+      <w:pPr>
+        <w:pStyle w:val="Code"/>
+      </w:pPr>
+      <w:r>
+        <w:t xml:space="preserve">  "from": </w:t>
+      </w:r>
+      <w:r>
+        <w:rPr>
+          <w:color w:val="FABF8F" w:themeColor="accent6" w:themeTint="99"/>
+        </w:rPr>
+        <w:t>"user-controller",</w:t>
+      </w:r>
+    </w:p>
+    <w:p>
+      <w:pPr>
+        <w:pStyle w:val="Code"/>
+      </w:pPr>
+      <w:r>
+        <w:t xml:space="preserve">  "msg": {</w:t>
+      </w:r>
+    </w:p>
+    <w:p>
+      <w:pPr>
+        <w:pStyle w:val="Code"/>
+        <w:rPr>
+          <w:color w:val="FABF8F" w:themeColor="accent6" w:themeTint="99"/>
+        </w:rPr>
+      </w:pPr>
+      <w:r>
+        <w:t xml:space="preserve">    "info_id": </w:t>
+      </w:r>
+      <w:r>
+        <w:rPr>
+          <w:color w:val="FABF8F" w:themeColor="accent6" w:themeTint="99"/>
+        </w:rPr>
+        <w:t>"resource-init",</w:t>
+      </w:r>
+    </w:p>
+    <w:p>
+      <w:pPr>
+        <w:pStyle w:val="Code"/>
+      </w:pPr>
+      <w:r>
+        <w:t xml:space="preserve">    "info": {</w:t>
+      </w:r>
+    </w:p>
+    <w:p>
+      <w:pPr>
+        <w:pStyle w:val="Code"/>
+      </w:pPr>
+      <w:r>
+        <w:t xml:space="preserve">      "status": "ok",</w:t>
+      </w:r>
+    </w:p>
+    <w:p>
+      <w:pPr>
+        <w:pStyle w:val="Code"/>
+      </w:pPr>
+      <w:r>
+        <w:t xml:space="preserve">      "name": </w:t>
+      </w:r>
+      <w:r>
+        <w:rPr>
+          <w:color w:val="FABF8F" w:themeColor="accent6" w:themeTint="99"/>
+        </w:rPr>
+        <w:t>"av-tokbox-v2"</w:t>
+      </w:r>
+      <w:r>
+        <w:rPr>
+          <w:color w:val="FABF8F" w:themeColor="accent6" w:themeTint="99"/>
+        </w:rPr>
+        <w:t>,</w:t>
+      </w:r>
+    </w:p>
+    <w:p>
+      <w:pPr>
+        <w:pStyle w:val="Code"/>
+      </w:pPr>
+      <w:r>
+        <w:t xml:space="preserve">      "info": {</w:t>
+      </w:r>
+    </w:p>
+    <w:p>
+      <w:pPr>
+        <w:pStyle w:val="Code"/>
+      </w:pPr>
+    </w:p>
+    <w:p>
+      <w:pPr>
+        <w:pStyle w:val="Code"/>
+        <w:rPr>
+          <w:color w:val="FABF8F" w:themeColor="accent6" w:themeTint="99"/>
+        </w:rPr>
+      </w:pPr>
+      <w:r>
+        <w:t xml:space="preserve">    </w:t>
+      </w:r>
+      <w:r>
+        <w:t xml:space="preserve">    </w:t>
+      </w:r>
+      <w:r>
         <w:t xml:space="preserve"> </w:t>
       </w:r>
       <w:r>
-        <w:t>AV module would be addressed as:</w:t>
-      </w:r>
-    </w:p>
-    <w:p>
-      <w:pPr>
-        <w:pStyle w:val="Code"/>
-        <w:rPr>
-          <w:color w:val="FABF8F" w:themeColor="accent6" w:themeTint="99"/>
-        </w:rPr>
-      </w:pPr>
-      <w:r>
-        <w:rPr>
-          <w:color w:val="FABF8F" w:themeColor="accent6" w:themeTint="99"/>
-        </w:rPr>
-        <w:t>user:padmasambhava.av</w:t>
+        <w:rPr>
+          <w:color w:val="FABF8F" w:themeColor="accent6" w:themeTint="99"/>
+        </w:rPr>
+        <w:t>&gt;&gt; every thing inside this is a per-resource, free-flowing format message</w:t>
+      </w:r>
+    </w:p>
+    <w:p>
+      <w:pPr>
+        <w:pStyle w:val="Code"/>
+        <w:rPr>
+          <w:color w:val="FABF8F" w:themeColor="accent6" w:themeTint="99"/>
+        </w:rPr>
+      </w:pPr>
+      <w:r>
+        <w:rPr>
+          <w:color w:val="FABF8F" w:themeColor="accent6" w:themeTint="99"/>
+        </w:rPr>
+        <w:t xml:space="preserve">    </w:t>
+      </w:r>
+      <w:r>
+        <w:rPr>
+          <w:color w:val="FABF8F" w:themeColor="accent6" w:themeTint="99"/>
+        </w:rPr>
+        <w:t xml:space="preserve">    </w:t>
+      </w:r>
+      <w:r>
+        <w:rPr>
+          <w:color w:val="FABF8F" w:themeColor="accent6" w:themeTint="99"/>
+        </w:rPr>
+        <w:t xml:space="preserve"> &gt;&gt; which likely, only the resource itself will understand. It is shown here</w:t>
+      </w:r>
+    </w:p>
+    <w:p>
+      <w:pPr>
+        <w:pStyle w:val="Code"/>
+        <w:rPr>
+          <w:color w:val="FABF8F" w:themeColor="accent6" w:themeTint="99"/>
+        </w:rPr>
+      </w:pPr>
+      <w:r>
+        <w:rPr>
+          <w:color w:val="FABF8F" w:themeColor="accent6" w:themeTint="99"/>
+        </w:rPr>
+        <w:t xml:space="preserve">   </w:t>
+      </w:r>
+      <w:r>
+        <w:rPr>
+          <w:color w:val="FABF8F" w:themeColor="accent6" w:themeTint="99"/>
+        </w:rPr>
+        <w:t xml:space="preserve">    </w:t>
+      </w:r>
+      <w:r>
+        <w:rPr>
+          <w:color w:val="FABF8F" w:themeColor="accent6" w:themeTint="99"/>
+        </w:rPr>
+        <w:t xml:space="preserve">  &gt;&gt; only as an example.</w:t>
+      </w:r>
+    </w:p>
+    <w:p>
+      <w:pPr>
+        <w:pStyle w:val="Code"/>
+      </w:pPr>
+    </w:p>
+    <w:p>
+      <w:pPr>
+        <w:pStyle w:val="Code"/>
+      </w:pPr>
+      <w:r>
+        <w:t xml:space="preserve">        "sessionid": "1_MX40NTQ1Nzc4Mn5-MTQ1NjM5NzY5MjA5N35uYW1RTlprdkIrWVdaZ25qR0VHQm1FUlJ-fg",</w:t>
+      </w:r>
+    </w:p>
+    <w:p>
+      <w:pPr>
+        <w:pStyle w:val="Code"/>
+      </w:pPr>
+      <w:r>
+        <w:t xml:space="preserve">        "token": "T1==cGFydG5lcl9pZD00NTQ1Nzc4MiZzaWc9ZTFhZmU0MjBmNWFhZWNjZGZhNzliMTdmODhjY2FlZThmZjQzY2JkNTpzZXNzaW9uX2lkPTFfTVg0ME5UUTFOemM0TW41LU1UUTFOak01TnpZNU1qQTVOMzV1WVcxUlRscHJka0lyV1ZkYVoyNXFSMFZIUW0xRlVsSi1mZyZjcmVhdGVfdGltZT0xNDU2Mzk2MTUzJm5vbmNlPTAuNzE1MzU4Njg4MjYzMjIyNiZyb2xlPW1vZGVyYXRvciZleHBpcmVfdGltZT0xNDU2NTY4OTUzJmNvbm5lY3Rpb25fZGF0YT1KR3IxTTI=",</w:t>
+      </w:r>
+    </w:p>
+    <w:p>
+      <w:pPr>
+        <w:pStyle w:val="Code"/>
+      </w:pPr>
+      <w:r>
+        <w:lastRenderedPageBreak/>
+        <w:t xml:space="preserve">        "key": "45457782",</w:t>
+      </w:r>
+    </w:p>
+    <w:p>
+      <w:pPr>
+        <w:pStyle w:val="Code"/>
+      </w:pPr>
+      <w:r>
+        <w:t xml:space="preserve">        "classid": null,</w:t>
+      </w:r>
+    </w:p>
+    <w:p>
+      <w:pPr>
+        <w:pStyle w:val="Code"/>
+      </w:pPr>
+      <w:r>
+        <w:t xml:space="preserve">        "username": "JGr1M2",</w:t>
+      </w:r>
+    </w:p>
+    <w:p>
+      <w:pPr>
+        <w:pStyle w:val="Code"/>
+      </w:pPr>
+      <w:r>
+        <w:t xml:space="preserve">        "authid": null,</w:t>
+      </w:r>
+    </w:p>
+    <w:p>
+      <w:pPr>
+        <w:pStyle w:val="Code"/>
+      </w:pPr>
+      <w:r>
+        <w:t xml:space="preserve">        "chromelocalextensionid": "hmlfjgegnbjjhaacghlfekifkagkmbce",</w:t>
+      </w:r>
+    </w:p>
+    <w:p>
+      <w:pPr>
+        <w:pStyle w:val="Code"/>
+      </w:pPr>
+      <w:r>
+        <w:t xml:space="preserve">        "chromeextensionid": "cofnnopnhjmpoomoholnofbneelimjdm",</w:t>
+      </w:r>
+    </w:p>
+    <w:p>
+      <w:pPr>
+        <w:pStyle w:val="Code"/>
+      </w:pPr>
+      <w:r>
+        <w:t xml:space="preserve">        "inlinechromeextinstall": false</w:t>
+      </w:r>
+    </w:p>
+    <w:p>
+      <w:pPr>
+        <w:pStyle w:val="Code"/>
+      </w:pPr>
+      <w:r>
+        <w:t xml:space="preserve">      }</w:t>
+      </w:r>
+    </w:p>
+    <w:p>
+      <w:pPr>
+        <w:pStyle w:val="Code"/>
+      </w:pPr>
+      <w:r>
+        <w:t xml:space="preserve">    </w:t>
+      </w:r>
+      <w:r>
+        <w:t>}</w:t>
+      </w:r>
+    </w:p>
+    <w:p>
+      <w:pPr>
+        <w:pStyle w:val="Code"/>
+      </w:pPr>
+      <w:r>
+        <w:t xml:space="preserve">  }</w:t>
+      </w:r>
+    </w:p>
+    <w:p>
+      <w:pPr>
+        <w:pStyle w:val="Code"/>
+      </w:pPr>
+      <w:r>
+        <w:t>}</w:t>
       </w:r>
     </w:p>
     <w:p/>
     <w:p>
-      <w:proofErr w:type="gramStart"/>
-      <w:r>
-        <w:t>A</w:t>
-      </w:r>
-      <w:proofErr w:type="gramEnd"/>
-      <w:r>
-        <w:t xml:space="preserve"> address for the authentication module within the session cluster controller would look like this:</w:t>
-      </w:r>
-    </w:p>
-    <w:p>
-      <w:pPr>
-        <w:pStyle w:val="Code"/>
-        <w:rPr>
-          <w:color w:val="FABF8F" w:themeColor="accent6" w:themeTint="99"/>
-        </w:rPr>
-      </w:pPr>
-      <w:r>
-        <w:rPr>
-          <w:color w:val="FABF8F" w:themeColor="accent6" w:themeTint="99"/>
-        </w:rPr>
-        <w:t>controller.auth</w:t>
-      </w:r>
-    </w:p>
-    <w:p/>
-    <w:p>
       <w:pPr>
         <w:pStyle w:val="Heading1"/>
       </w:pPr>
-      <w:bookmarkStart w:id="3" w:name="_Toc318043557"/>
-      <w:r>
-        <w:t>handshake details</w:t>
-      </w:r>
-      <w:bookmarkEnd w:id="3"/>
+      <w:r>
+        <w:t>Keep Alives</w:t>
+      </w:r>
+    </w:p>
+    <w:p>
+      <w:r>
+        <w:t>The onus of keeping the websocket connection alive is on the client. It is required to send a keep alive ‘ping’ message approximately every 10 seconds (for now).</w:t>
+      </w:r>
+      <w:r>
+        <w:t xml:space="preserve"> The default timeout of websockets (which could be implementation dependent) appears to be 3 mins.</w:t>
+      </w:r>
     </w:p>
     <w:p>
       <w:pPr>
         <w:pStyle w:val="Heading2"/>
       </w:pPr>
-      <w:bookmarkStart w:id="4" w:name="_Toc318043558"/>
-      <w:r>
-        <w:t>Authentication</w:t>
-      </w:r>
-      <w:bookmarkEnd w:id="4"/>
+      <w:r>
+        <w:t>The ‘Ping’ message</w:t>
+      </w:r>
     </w:p>
     <w:p>
       <w:pPr>
@@ -730,47 +1889,16 @@
     <w:p>
       <w:pPr>
         <w:pStyle w:val="Code"/>
-      </w:pPr>
-      <w:r>
-        <w:t xml:space="preserve">  "v": 1,</w:t>
-      </w:r>
-    </w:p>
-    <w:p>
-      <w:pPr>
-        <w:pStyle w:val="Code"/>
-      </w:pPr>
-      <w:r>
-        <w:t xml:space="preserve">  "type": "req",</w:t>
-      </w:r>
-    </w:p>
-    <w:p>
-      <w:pPr>
-        <w:pStyle w:val="Code"/>
-      </w:pPr>
-      <w:r>
-        <w:t xml:space="preserve">  "to": "controller.auth",</w:t>
-      </w:r>
-    </w:p>
-    <w:p>
-      <w:pPr>
-        <w:pStyle w:val="Code"/>
-      </w:pPr>
-      <w:r>
-        <w:t xml:space="preserve">  "from": "user:-not-yet-authenticated-",</w:t>
-      </w:r>
-    </w:p>
-    <w:p>
-      <w:pPr>
-        <w:pStyle w:val="Code"/>
-      </w:pPr>
-      <w:r>
-        <w:t xml:space="preserve">  "msg": </w:t>
-      </w:r>
-      <w:r>
-        <w:rPr>
-          <w:color w:val="FABF8F" w:themeColor="accent6" w:themeTint="99"/>
-        </w:rPr>
-        <w:t>&lt;auth-encrypted-string&gt;</w:t>
+        <w:ind w:firstLine="720"/>
+      </w:pPr>
+      <w:r>
+        <w:t>v:</w:t>
+      </w:r>
+      <w:r>
+        <w:t xml:space="preserve"> </w:t>
+      </w:r>
+      <w:r>
+        <w:t>1</w:t>
       </w:r>
       <w:r>
         <w:t>,</w:t>
@@ -779,9 +1907,22 @@
     <w:p>
       <w:pPr>
         <w:pStyle w:val="Code"/>
-      </w:pPr>
-      <w:r>
-        <w:t xml:space="preserve">  "seq": 0</w:t>
+        <w:ind w:firstLine="720"/>
+      </w:pPr>
+      <w:r>
+        <w:t>seq:</w:t>
+      </w:r>
+      <w:r>
+        <w:t xml:space="preserve"> &lt;seq-no&gt;,</w:t>
+      </w:r>
+    </w:p>
+    <w:p>
+      <w:pPr>
+        <w:pStyle w:val="Code"/>
+        <w:ind w:firstLine="720"/>
+      </w:pPr>
+      <w:r>
+        <w:t>type:"ping"</w:t>
       </w:r>
     </w:p>
     <w:p>
@@ -792,74 +1933,18 @@
         <w:t>}</w:t>
       </w:r>
     </w:p>
-    <w:p/>
-    <w:p>
-      <w:r>
-        <w:t xml:space="preserve">The </w:t>
-      </w:r>
-      <w:proofErr w:type="spellStart"/>
-      <w:r>
-        <w:rPr>
-          <w:i/>
-        </w:rPr>
-        <w:t>auth</w:t>
-      </w:r>
-      <w:proofErr w:type="spellEnd"/>
-      <w:r>
-        <w:rPr>
-          <w:i/>
-        </w:rPr>
-        <w:t>-encrypted-string</w:t>
-      </w:r>
-      <w:r>
-        <w:t xml:space="preserve"> is the verbatim</w:t>
-      </w:r>
-      <w:r>
-        <w:t>,</w:t>
-      </w:r>
-      <w:r>
-        <w:t xml:space="preserve"> encrypted string handed down by the Authentication Gateway to the VC Application sub-system. Currently it is just a URI encoded string, containing the following information (in the specified format):</w:t>
-      </w:r>
-    </w:p>
-    <w:p>
-      <w:pPr>
-        <w:pStyle w:val="Code"/>
-        <w:rPr>
-          <w:color w:val="FABF8F" w:themeColor="accent6" w:themeTint="99"/>
-        </w:rPr>
-      </w:pPr>
-      <w:r>
-        <w:rPr>
-          <w:color w:val="FABF8F" w:themeColor="accent6" w:themeTint="99"/>
-        </w:rPr>
-        <w:t>{ id : &lt;some-user-id&gt;, displayName : &lt;display-name&gt; }</w:t>
-      </w:r>
-    </w:p>
-    <w:p/>
-    <w:p>
-      <w:pPr>
-        <w:pStyle w:val="Heading3"/>
-      </w:pPr>
-      <w:bookmarkStart w:id="5" w:name="_Toc318043559"/>
-      <w:r>
-        <w:t>Response</w:t>
-      </w:r>
-      <w:bookmarkEnd w:id="5"/>
-    </w:p>
-    <w:p>
-      <w:r>
-        <w:t xml:space="preserve">Since this is a request, it must receive an acknowledgement. If the authentication succeeds, </w:t>
-      </w:r>
-      <w:proofErr w:type="gramStart"/>
-      <w:r>
-        <w:t>an ‘ACK’</w:t>
-      </w:r>
-      <w:proofErr w:type="gramEnd"/>
-      <w:r>
-        <w:t xml:space="preserve"> is returned.</w:t>
-      </w:r>
-      <w:r>
-        <w:t xml:space="preserve"> A sample is shown below:</w:t>
+    <w:p>
+      <w:pPr>
+        <w:pStyle w:val="Heading2"/>
+      </w:pPr>
+      <w:r>
+        <w:t>The ‘</w:t>
+      </w:r>
+      <w:r>
+        <w:t xml:space="preserve">PONG’ response </w:t>
+      </w:r>
+      <w:r>
+        <w:t>message</w:t>
       </w:r>
     </w:p>
     <w:p>
@@ -873,390 +1958,39 @@
     <w:p>
       <w:pPr>
         <w:pStyle w:val="Code"/>
-      </w:pPr>
-      <w:r>
-        <w:t xml:space="preserve">  "v": 1,</w:t>
-      </w:r>
-    </w:p>
-    <w:p>
-      <w:pPr>
-        <w:pStyle w:val="Code"/>
-      </w:pPr>
-      <w:r>
-        <w:t xml:space="preserve">  "type": "ack",</w:t>
-      </w:r>
-    </w:p>
-    <w:p>
-      <w:pPr>
-        <w:pStyle w:val="Code"/>
-      </w:pPr>
-      <w:r>
-        <w:t xml:space="preserve">  "seq": 0,</w:t>
-      </w:r>
-    </w:p>
-    <w:p>
-      <w:pPr>
-        <w:pStyle w:val="Code"/>
-      </w:pPr>
-      <w:r>
-        <w:t xml:space="preserve">  "to": "user:-not-yet-authenticated-",</w:t>
-      </w:r>
-    </w:p>
-    <w:p>
-      <w:pPr>
-        <w:pStyle w:val="Code"/>
-      </w:pPr>
-      <w:r>
-        <w:t xml:space="preserve">  "from": "controller.auth",</w:t>
-      </w:r>
-    </w:p>
-    <w:p>
-      <w:pPr>
-        <w:pStyle w:val="Code"/>
-      </w:pPr>
-      <w:r>
-        <w:t xml:space="preserve">  "msg": {</w:t>
-      </w:r>
-    </w:p>
-    <w:p>
-      <w:pPr>
-        <w:pStyle w:val="Code"/>
-      </w:pPr>
-      <w:r>
-        <w:t xml:space="preserve">    "status": </w:t>
-      </w:r>
-      <w:r>
-        <w:rPr>
-          <w:color w:val="FABF8F" w:themeColor="accent6" w:themeTint="99"/>
-        </w:rPr>
-        <w:t>"ok",</w:t>
-      </w:r>
-    </w:p>
-    <w:p>
-      <w:pPr>
-        <w:pStyle w:val="Code"/>
-        <w:rPr>
-          <w:color w:val="FABF8F" w:themeColor="accent6" w:themeTint="99"/>
-        </w:rPr>
-      </w:pPr>
-      <w:r>
-        <w:t xml:space="preserve">    "data": </w:t>
-      </w:r>
-      <w:r>
-        <w:rPr>
-          <w:color w:val="FABF8F" w:themeColor="accent6" w:themeTint="99"/>
-        </w:rPr>
-        <w:t>{</w:t>
-      </w:r>
-    </w:p>
-    <w:p>
-      <w:pPr>
-        <w:pStyle w:val="Code"/>
-        <w:rPr>
-          <w:color w:val="FABF8F" w:themeColor="accent6" w:themeTint="99"/>
-        </w:rPr>
-      </w:pPr>
-      <w:r>
-        <w:rPr>
-          <w:color w:val="FABF8F" w:themeColor="accent6" w:themeTint="99"/>
-        </w:rPr>
-        <w:t xml:space="preserve">      "id": "a",</w:t>
-      </w:r>
-    </w:p>
-    <w:p>
-      <w:pPr>
-        <w:pStyle w:val="Code"/>
-        <w:rPr>
-          <w:color w:val="FABF8F" w:themeColor="accent6" w:themeTint="99"/>
-        </w:rPr>
-      </w:pPr>
-      <w:r>
-        <w:rPr>
-          <w:color w:val="FABF8F" w:themeColor="accent6" w:themeTint="99"/>
-        </w:rPr>
-        <w:t xml:space="preserve">      "displayName": "Avinash",</w:t>
-      </w:r>
-    </w:p>
-    <w:p>
-      <w:pPr>
-        <w:pStyle w:val="Code"/>
-        <w:rPr>
-          <w:color w:val="FABF8F" w:themeColor="accent6" w:themeTint="99"/>
-        </w:rPr>
-      </w:pPr>
-      <w:r>
-        <w:rPr>
-          <w:color w:val="FABF8F" w:themeColor="accent6" w:themeTint="99"/>
-        </w:rPr>
-        <w:t xml:space="preserve">      "history": [</w:t>
-      </w:r>
-    </w:p>
-    <w:p>
-      <w:pPr>
-        <w:pStyle w:val="Code"/>
-        <w:rPr>
-          <w:color w:val="FABF8F" w:themeColor="accent6" w:themeTint="99"/>
-        </w:rPr>
-      </w:pPr>
-      <w:r>
-        <w:rPr>
-          <w:color w:val="FABF8F" w:themeColor="accent6" w:themeTint="99"/>
-        </w:rPr>
-        <w:t xml:space="preserve">        {</w:t>
-      </w:r>
-    </w:p>
-    <w:p>
-      <w:pPr>
-        <w:pStyle w:val="Code"/>
-        <w:rPr>
-          <w:color w:val="FABF8F" w:themeColor="accent6" w:themeTint="99"/>
-        </w:rPr>
-      </w:pPr>
-      <w:r>
-        <w:rPr>
-          <w:color w:val="FABF8F" w:themeColor="accent6" w:themeTint="99"/>
-        </w:rPr>
-        <w:t xml:space="preserve">          "joined": "2016-02-25T09:33:45.465Z"</w:t>
-      </w:r>
-    </w:p>
-    <w:p>
-      <w:pPr>
-        <w:pStyle w:val="Code"/>
-        <w:rPr>
-          <w:color w:val="FABF8F" w:themeColor="accent6" w:themeTint="99"/>
-        </w:rPr>
-      </w:pPr>
-      <w:r>
-        <w:rPr>
-          <w:color w:val="FABF8F" w:themeColor="accent6" w:themeTint="99"/>
-        </w:rPr>
-        <w:t xml:space="preserve">        },</w:t>
-      </w:r>
-    </w:p>
-    <w:p>
-      <w:pPr>
-        <w:pStyle w:val="Code"/>
-        <w:rPr>
-          <w:color w:val="FABF8F" w:themeColor="accent6" w:themeTint="99"/>
-        </w:rPr>
-      </w:pPr>
-      <w:r>
-        <w:rPr>
-          <w:color w:val="FABF8F" w:themeColor="accent6" w:themeTint="99"/>
-        </w:rPr>
-        <w:t xml:space="preserve">        {</w:t>
-      </w:r>
-    </w:p>
-    <w:p>
-      <w:pPr>
-        <w:pStyle w:val="Code"/>
-        <w:rPr>
-          <w:color w:val="FABF8F" w:themeColor="accent6" w:themeTint="99"/>
-        </w:rPr>
-      </w:pPr>
-      <w:r>
-        <w:rPr>
-          <w:color w:val="FABF8F" w:themeColor="accent6" w:themeTint="99"/>
-        </w:rPr>
-        <w:t xml:space="preserve">          "removed": "2016-02-25T10:20:25.482Z"</w:t>
-      </w:r>
-    </w:p>
-    <w:p>
-      <w:pPr>
-        <w:pStyle w:val="Code"/>
-        <w:rPr>
-          <w:color w:val="FABF8F" w:themeColor="accent6" w:themeTint="99"/>
-        </w:rPr>
-      </w:pPr>
-      <w:r>
-        <w:rPr>
-          <w:color w:val="FABF8F" w:themeColor="accent6" w:themeTint="99"/>
-        </w:rPr>
-        <w:t xml:space="preserve">        },</w:t>
-      </w:r>
-    </w:p>
-    <w:p>
-      <w:pPr>
-        <w:pStyle w:val="Code"/>
-        <w:rPr>
-          <w:color w:val="FABF8F" w:themeColor="accent6" w:themeTint="99"/>
-        </w:rPr>
-      </w:pPr>
-      <w:r>
-        <w:rPr>
-          <w:color w:val="FABF8F" w:themeColor="accent6" w:themeTint="99"/>
-        </w:rPr>
-        <w:t xml:space="preserve">        {</w:t>
-      </w:r>
-    </w:p>
-    <w:p>
-      <w:pPr>
-        <w:pStyle w:val="Code"/>
-        <w:rPr>
-          <w:color w:val="FABF8F" w:themeColor="accent6" w:themeTint="99"/>
-        </w:rPr>
-      </w:pPr>
-      <w:r>
-        <w:rPr>
-          <w:color w:val="FABF8F" w:themeColor="accent6" w:themeTint="99"/>
-        </w:rPr>
-        <w:t xml:space="preserve">          "joined": "2016-02-25T10:28:59.112Z"</w:t>
-      </w:r>
-    </w:p>
-    <w:p>
-      <w:pPr>
-        <w:pStyle w:val="Code"/>
-        <w:rPr>
-          <w:color w:val="FABF8F" w:themeColor="accent6" w:themeTint="99"/>
-        </w:rPr>
-      </w:pPr>
-      <w:r>
-        <w:rPr>
-          <w:color w:val="FABF8F" w:themeColor="accent6" w:themeTint="99"/>
-        </w:rPr>
-        <w:t xml:space="preserve">        },</w:t>
-      </w:r>
-    </w:p>
-    <w:p>
-      <w:pPr>
-        <w:pStyle w:val="Code"/>
-        <w:rPr>
-          <w:color w:val="FABF8F" w:themeColor="accent6" w:themeTint="99"/>
-        </w:rPr>
-      </w:pPr>
-      <w:r>
-        <w:rPr>
-          <w:color w:val="FABF8F" w:themeColor="accent6" w:themeTint="99"/>
-        </w:rPr>
-        <w:t xml:space="preserve">        {</w:t>
-      </w:r>
-    </w:p>
-    <w:p>
-      <w:pPr>
-        <w:pStyle w:val="Code"/>
-        <w:rPr>
-          <w:color w:val="FABF8F" w:themeColor="accent6" w:themeTint="99"/>
-        </w:rPr>
-      </w:pPr>
-      <w:r>
-        <w:rPr>
-          <w:color w:val="FABF8F" w:themeColor="accent6" w:themeTint="99"/>
-        </w:rPr>
-        <w:t xml:space="preserve">          "removed": "2016-02-25T10:29:12.065Z"</w:t>
-      </w:r>
-    </w:p>
-    <w:p>
-      <w:pPr>
-        <w:pStyle w:val="Code"/>
-        <w:rPr>
-          <w:color w:val="FABF8F" w:themeColor="accent6" w:themeTint="99"/>
-        </w:rPr>
-      </w:pPr>
-      <w:r>
-        <w:rPr>
-          <w:color w:val="FABF8F" w:themeColor="accent6" w:themeTint="99"/>
-        </w:rPr>
-        <w:t xml:space="preserve">        },</w:t>
-      </w:r>
-    </w:p>
-    <w:p>
-      <w:pPr>
-        <w:pStyle w:val="Code"/>
-        <w:rPr>
-          <w:color w:val="FABF8F" w:themeColor="accent6" w:themeTint="99"/>
-        </w:rPr>
-      </w:pPr>
-      <w:r>
-        <w:rPr>
-          <w:color w:val="FABF8F" w:themeColor="accent6" w:themeTint="99"/>
-        </w:rPr>
-        <w:t xml:space="preserve">        {</w:t>
-      </w:r>
-    </w:p>
-    <w:p>
-      <w:pPr>
-        <w:pStyle w:val="Code"/>
-        <w:rPr>
-          <w:color w:val="FABF8F" w:themeColor="accent6" w:themeTint="99"/>
-        </w:rPr>
-      </w:pPr>
-      <w:r>
-        <w:rPr>
-          <w:color w:val="FABF8F" w:themeColor="accent6" w:themeTint="99"/>
-        </w:rPr>
-        <w:t xml:space="preserve">          "joined": "2016-02-25T10:29:13.111Z"</w:t>
-      </w:r>
-    </w:p>
-    <w:p>
-      <w:pPr>
-        <w:pStyle w:val="Code"/>
-        <w:rPr>
-          <w:color w:val="FABF8F" w:themeColor="accent6" w:themeTint="99"/>
-        </w:rPr>
-      </w:pPr>
-      <w:r>
-        <w:rPr>
-          <w:color w:val="FABF8F" w:themeColor="accent6" w:themeTint="99"/>
-        </w:rPr>
-        <w:t xml:space="preserve">        }</w:t>
-      </w:r>
-    </w:p>
-    <w:p>
-      <w:pPr>
-        <w:pStyle w:val="Code"/>
-        <w:rPr>
-          <w:color w:val="FABF8F" w:themeColor="accent6" w:themeTint="99"/>
-        </w:rPr>
-      </w:pPr>
-      <w:r>
-        <w:rPr>
-          <w:color w:val="FABF8F" w:themeColor="accent6" w:themeTint="99"/>
-        </w:rPr>
-        <w:t xml:space="preserve">      ],</w:t>
-      </w:r>
-    </w:p>
-    <w:p>
-      <w:pPr>
-        <w:pStyle w:val="Code"/>
-        <w:rPr>
-          <w:color w:val="FABF8F" w:themeColor="accent6" w:themeTint="99"/>
-        </w:rPr>
-      </w:pPr>
-      <w:r>
-        <w:rPr>
-          <w:color w:val="FABF8F" w:themeColor="accent6" w:themeTint="99"/>
-        </w:rPr>
-        <w:t xml:space="preserve">      "vc_id": "JGr1M2",</w:t>
-      </w:r>
-    </w:p>
-    <w:p>
-      <w:pPr>
-        <w:pStyle w:val="Code"/>
-        <w:rPr>
-          <w:color w:val="FABF8F" w:themeColor="accent6" w:themeTint="99"/>
-        </w:rPr>
-      </w:pPr>
-      <w:r>
-        <w:rPr>
-          <w:color w:val="FABF8F" w:themeColor="accent6" w:themeTint="99"/>
-        </w:rPr>
-        <w:t xml:space="preserve">      "nickname": "distracted williams"</w:t>
-      </w:r>
-    </w:p>
-    <w:p>
-      <w:pPr>
-        <w:pStyle w:val="Code"/>
-      </w:pPr>
-      <w:r>
-        <w:t xml:space="preserve">    }</w:t>
-      </w:r>
-    </w:p>
-    <w:p>
-      <w:pPr>
-        <w:pStyle w:val="Code"/>
-      </w:pPr>
-      <w:r>
-        <w:t xml:space="preserve">  }</w:t>
+        <w:ind w:firstLine="720"/>
+      </w:pPr>
+      <w:r>
+        <w:t>v: 1,</w:t>
+      </w:r>
+    </w:p>
+    <w:p>
+      <w:pPr>
+        <w:pStyle w:val="Code"/>
+        <w:ind w:firstLine="720"/>
+      </w:pPr>
+      <w:r>
+        <w:t>seq: &lt;seq-no&gt;,</w:t>
+      </w:r>
+      <w:r>
+        <w:t xml:space="preserve"> #same as the ping messge</w:t>
+      </w:r>
+      <w:bookmarkStart w:id="7" w:name="_GoBack"/>
+      <w:bookmarkEnd w:id="7"/>
+    </w:p>
+    <w:p>
+      <w:pPr>
+        <w:pStyle w:val="Code"/>
+        <w:ind w:firstLine="720"/>
+      </w:pPr>
+      <w:r>
+        <w:t>type:"</w:t>
+      </w:r>
+      <w:r>
+        <w:t>pong</w:t>
+      </w:r>
+      <w:r>
+        <w:t>"</w:t>
       </w:r>
     </w:p>
     <w:p>
@@ -1267,648 +2001,10 @@
         <w:t>}</w:t>
       </w:r>
     </w:p>
-    <w:p/>
-    <w:p>
-      <w:r>
-        <w:t>An ‘ACK’ will always be of the following form:</w:t>
-      </w:r>
-    </w:p>
-    <w:p>
-      <w:pPr>
-        <w:pStyle w:val="Code"/>
-      </w:pPr>
-      <w:r>
-        <w:t>{</w:t>
-      </w:r>
-    </w:p>
-    <w:p>
-      <w:pPr>
-        <w:pStyle w:val="Code"/>
-      </w:pPr>
-      <w:r>
-        <w:t xml:space="preserve">  "v": 1,</w:t>
-      </w:r>
-    </w:p>
-    <w:p>
-      <w:pPr>
-        <w:pStyle w:val="Code"/>
-      </w:pPr>
-      <w:r>
-        <w:t xml:space="preserve">  "type": "ack",</w:t>
-      </w:r>
-    </w:p>
-    <w:p>
-      <w:pPr>
-        <w:pStyle w:val="Code"/>
-      </w:pPr>
-      <w:r>
-        <w:t xml:space="preserve">  "seq": </w:t>
-      </w:r>
-      <w:r>
-        <w:rPr>
-          <w:color w:val="FABF8F" w:themeColor="accent6" w:themeTint="99"/>
-        </w:rPr>
-        <w:t>&lt;</w:t>
-      </w:r>
-      <w:r>
-        <w:rPr>
-          <w:color w:val="FABF8F" w:themeColor="accent6" w:themeTint="99"/>
-        </w:rPr>
-        <w:t>sequence number of the request</w:t>
-      </w:r>
-      <w:r>
-        <w:rPr>
-          <w:color w:val="FABF8F" w:themeColor="accent6" w:themeTint="99"/>
-        </w:rPr>
-        <w:t>&gt;,</w:t>
-      </w:r>
-    </w:p>
-    <w:p>
-      <w:pPr>
-        <w:pStyle w:val="Code"/>
-      </w:pPr>
-      <w:r>
-        <w:t xml:space="preserve">  "to": </w:t>
-      </w:r>
-      <w:r>
-        <w:rPr>
-          <w:color w:val="FABF8F" w:themeColor="accent6" w:themeTint="99"/>
-        </w:rPr>
-        <w:t>&lt;to-address&gt;,</w:t>
-      </w:r>
-    </w:p>
-    <w:p>
-      <w:pPr>
-        <w:pStyle w:val="Code"/>
-      </w:pPr>
-      <w:r>
-        <w:t xml:space="preserve">  "from": </w:t>
-      </w:r>
-      <w:r>
-        <w:rPr>
-          <w:color w:val="FABF8F" w:themeColor="accent6" w:themeTint="99"/>
-        </w:rPr>
-        <w:t>&lt;from-address&gt;</w:t>
-      </w:r>
-      <w:r>
-        <w:t>,</w:t>
-      </w:r>
-    </w:p>
-    <w:p>
-      <w:pPr>
-        <w:pStyle w:val="Code"/>
-      </w:pPr>
-      <w:r>
-        <w:t xml:space="preserve">  "msg": {</w:t>
-      </w:r>
-    </w:p>
-    <w:p>
-      <w:pPr>
-        <w:pStyle w:val="Code"/>
-      </w:pPr>
-      <w:r>
-        <w:t xml:space="preserve">    "status": </w:t>
-      </w:r>
-      <w:r>
-        <w:rPr>
-          <w:color w:val="FABF8F" w:themeColor="accent6" w:themeTint="99"/>
-        </w:rPr>
-        <w:t>“ok” | “not-ok”,</w:t>
-      </w:r>
-    </w:p>
-    <w:p>
-      <w:pPr>
-        <w:pStyle w:val="Code"/>
-      </w:pPr>
-      <w:r>
-        <w:t xml:space="preserve">    "data": {</w:t>
-      </w:r>
-    </w:p>
-    <w:p>
-      <w:pPr>
-        <w:pStyle w:val="Code"/>
-        <w:rPr>
-          <w:color w:val="FABF8F" w:themeColor="accent6" w:themeTint="99"/>
-        </w:rPr>
-      </w:pPr>
-      <w:r>
-        <w:t xml:space="preserve">        </w:t>
-      </w:r>
-      <w:r>
-        <w:rPr>
-          <w:color w:val="FABF8F" w:themeColor="accent6" w:themeTint="99"/>
-        </w:rPr>
-        <w:t>any custom data or empty</w:t>
-      </w:r>
-    </w:p>
-    <w:p>
-      <w:pPr>
-        <w:pStyle w:val="Code"/>
-      </w:pPr>
-      <w:r>
-        <w:t xml:space="preserve">    </w:t>
-      </w:r>
-      <w:r>
-        <w:t>}</w:t>
-      </w:r>
-    </w:p>
-    <w:p>
-      <w:pPr>
-        <w:pStyle w:val="Code"/>
-      </w:pPr>
-      <w:r>
-        <w:t xml:space="preserve">  }</w:t>
-      </w:r>
-    </w:p>
-    <w:p>
-      <w:pPr>
-        <w:pStyle w:val="Code"/>
-      </w:pPr>
-      <w:r>
-        <w:t>}</w:t>
-      </w:r>
-    </w:p>
-    <w:p>
-      <w:pPr>
-        <w:pStyle w:val="Heading2"/>
-      </w:pPr>
-      <w:bookmarkStart w:id="6" w:name="_Toc318043560"/>
-      <w:r>
-        <w:t>Attendees information</w:t>
-      </w:r>
-      <w:bookmarkEnd w:id="6"/>
-    </w:p>
-    <w:p>
-      <w:r>
-        <w:t>Once the class is started, the user is automatically sent the attendees information, even if it is has no other attendees at the moment. The transmission of this information indicates that the class has begun.</w:t>
-      </w:r>
-      <w:r>
-        <w:t xml:space="preserve"> The following is an example of </w:t>
-      </w:r>
-      <w:proofErr w:type="gramStart"/>
-      <w:r>
-        <w:t>a</w:t>
-      </w:r>
-      <w:proofErr w:type="gramEnd"/>
-      <w:r>
-        <w:t xml:space="preserve"> (no attendees) info packet. Note that this is an INFO message and does not require any ACK from it’s recipient (in our case, the user’s framework). Note, also the “</w:t>
-      </w:r>
-      <w:proofErr w:type="spellStart"/>
-      <w:r>
-        <w:t>info_id</w:t>
-      </w:r>
-      <w:proofErr w:type="spellEnd"/>
-      <w:r>
-        <w:t xml:space="preserve">” field – this helps the recipient framework from </w:t>
-      </w:r>
-      <w:proofErr w:type="gramStart"/>
-      <w:r>
-        <w:t>routing  this</w:t>
-      </w:r>
-      <w:proofErr w:type="gramEnd"/>
-      <w:r>
-        <w:t xml:space="preserve"> message to the correct module – in this case, this message will be routed to the “attendees” module.</w:t>
-      </w:r>
-    </w:p>
-    <w:p>
-      <w:pPr>
-        <w:pStyle w:val="Code"/>
-      </w:pPr>
-      <w:r>
-        <w:t>{</w:t>
-      </w:r>
-    </w:p>
-    <w:p>
-      <w:pPr>
-        <w:pStyle w:val="Code"/>
-      </w:pPr>
-      <w:r>
-        <w:t xml:space="preserve">  "v": 1,</w:t>
-      </w:r>
-    </w:p>
-    <w:p>
-      <w:pPr>
-        <w:pStyle w:val="Code"/>
-      </w:pPr>
-      <w:r>
-        <w:t xml:space="preserve">  "type": "info",</w:t>
-      </w:r>
-    </w:p>
-    <w:p>
-      <w:pPr>
-        <w:pStyle w:val="Code"/>
-      </w:pPr>
-      <w:r>
-        <w:t xml:space="preserve">  "seq": 7,</w:t>
-      </w:r>
-    </w:p>
-    <w:p>
-      <w:pPr>
-        <w:pStyle w:val="Code"/>
-      </w:pPr>
-      <w:r>
-        <w:t xml:space="preserve">  "to": "user:JGr1M2.framework",</w:t>
-      </w:r>
-    </w:p>
-    <w:p>
-      <w:pPr>
-        <w:pStyle w:val="Code"/>
-      </w:pPr>
-      <w:r>
-        <w:t xml:space="preserve">  "from": "controller",</w:t>
-      </w:r>
-    </w:p>
-    <w:p>
-      <w:pPr>
-        <w:pStyle w:val="Code"/>
-      </w:pPr>
-      <w:r>
-        <w:t xml:space="preserve">  "msg": {</w:t>
-      </w:r>
-    </w:p>
-    <w:p>
-      <w:pPr>
-        <w:pStyle w:val="Code"/>
-      </w:pPr>
-      <w:r>
-        <w:t xml:space="preserve">    "info_id": "session-info",</w:t>
-      </w:r>
-    </w:p>
-    <w:p>
-      <w:pPr>
-        <w:pStyle w:val="Code"/>
-      </w:pPr>
-      <w:r>
-        <w:t xml:space="preserve">    "info": {</w:t>
-      </w:r>
-    </w:p>
-    <w:p>
-      <w:pPr>
-        <w:pStyle w:val="Code"/>
-      </w:pPr>
-      <w:r>
-        <w:t xml:space="preserve">      "attendees": []</w:t>
-      </w:r>
-    </w:p>
-    <w:p>
-      <w:pPr>
-        <w:pStyle w:val="Code"/>
-      </w:pPr>
-      <w:r>
-        <w:t xml:space="preserve">    }</w:t>
-      </w:r>
-    </w:p>
-    <w:p>
-      <w:pPr>
-        <w:pStyle w:val="Code"/>
-      </w:pPr>
-      <w:r>
-        <w:t xml:space="preserve">  }</w:t>
-      </w:r>
-    </w:p>
-    <w:p>
-      <w:pPr>
-        <w:pStyle w:val="Code"/>
-      </w:pPr>
-      <w:r>
-        <w:t>}</w:t>
-      </w:r>
-    </w:p>
-    <w:p>
-      <w:pPr>
-        <w:pStyle w:val="Heading2"/>
-      </w:pPr>
-      <w:bookmarkStart w:id="7" w:name="_Toc318043561"/>
-      <w:r>
-        <w:t>Resource information</w:t>
-      </w:r>
-      <w:bookmarkEnd w:id="7"/>
-    </w:p>
-    <w:p>
-      <w:r>
-        <w:t>Once the class begins or when a new attendee joins an already started class, the process of resource initialization per user begins. Each resource may take it’s own time to initialize. An INFO packet is sent to the newly joined user upon the completion of each resource initialization routine. The information sent in these packets is essential for the client side resource to begin functioning. For example, for the chat resource this INFO packet may contain the name of the (dynamically created) chat root and so on.</w:t>
-      </w:r>
-    </w:p>
-    <w:p>
-      <w:pPr>
-        <w:pStyle w:val="Code"/>
-      </w:pPr>
-      <w:r>
-        <w:t>{</w:t>
-      </w:r>
-    </w:p>
-    <w:p>
-      <w:pPr>
-        <w:pStyle w:val="Code"/>
-      </w:pPr>
-      <w:r>
-        <w:t xml:space="preserve">  "v": 1,</w:t>
-      </w:r>
-    </w:p>
-    <w:p>
-      <w:pPr>
-        <w:pStyle w:val="Code"/>
-      </w:pPr>
-      <w:r>
-        <w:t xml:space="preserve">  "type": </w:t>
-      </w:r>
-      <w:r>
-        <w:rPr>
-          <w:color w:val="FABF8F" w:themeColor="accent6" w:themeTint="99"/>
-        </w:rPr>
-        <w:t>"info",</w:t>
-      </w:r>
-    </w:p>
-    <w:p>
-      <w:pPr>
-        <w:pStyle w:val="Code"/>
-      </w:pPr>
-      <w:r>
-        <w:t xml:space="preserve">  "seq": 8,</w:t>
-      </w:r>
-    </w:p>
-    <w:p>
-      <w:pPr>
-        <w:pStyle w:val="Code"/>
-      </w:pPr>
-      <w:r>
-        <w:t xml:space="preserve">  "to": "user:JGr1M2.framework",</w:t>
-      </w:r>
-    </w:p>
-    <w:p>
-      <w:pPr>
-        <w:pStyle w:val="Code"/>
-      </w:pPr>
-      <w:r>
-        <w:t xml:space="preserve">  "from": </w:t>
-      </w:r>
-      <w:r>
-        <w:rPr>
-          <w:color w:val="FABF8F" w:themeColor="accent6" w:themeTint="99"/>
-        </w:rPr>
-        <w:t>"user-controller",</w:t>
-      </w:r>
-    </w:p>
-    <w:p>
-      <w:pPr>
-        <w:pStyle w:val="Code"/>
-      </w:pPr>
-      <w:r>
-        <w:t xml:space="preserve">  "msg": {</w:t>
-      </w:r>
-    </w:p>
-    <w:p>
-      <w:pPr>
-        <w:pStyle w:val="Code"/>
-        <w:rPr>
-          <w:color w:val="FABF8F" w:themeColor="accent6" w:themeTint="99"/>
-        </w:rPr>
-      </w:pPr>
-      <w:r>
-        <w:t xml:space="preserve">    "info_id": </w:t>
-      </w:r>
-      <w:r>
-        <w:rPr>
-          <w:color w:val="FABF8F" w:themeColor="accent6" w:themeTint="99"/>
-        </w:rPr>
-        <w:t>"resource-init",</w:t>
-      </w:r>
-    </w:p>
-    <w:p>
-      <w:pPr>
-        <w:pStyle w:val="Code"/>
-      </w:pPr>
-      <w:r>
-        <w:t xml:space="preserve">    "info": {</w:t>
-      </w:r>
-    </w:p>
-    <w:p>
-      <w:pPr>
-        <w:pStyle w:val="Code"/>
-      </w:pPr>
-      <w:r>
-        <w:t xml:space="preserve">      "status": "ok",</w:t>
-      </w:r>
-    </w:p>
-    <w:p>
-      <w:pPr>
-        <w:pStyle w:val="Code"/>
-      </w:pPr>
-      <w:r>
-        <w:t xml:space="preserve">      "name": </w:t>
-      </w:r>
-      <w:r>
-        <w:rPr>
-          <w:color w:val="FABF8F" w:themeColor="accent6" w:themeTint="99"/>
-        </w:rPr>
-        <w:t>"av-tokbox-v2"</w:t>
-      </w:r>
-      <w:r>
-        <w:rPr>
-          <w:color w:val="FABF8F" w:themeColor="accent6" w:themeTint="99"/>
-        </w:rPr>
-        <w:t>,</w:t>
-      </w:r>
-    </w:p>
-    <w:p>
-      <w:pPr>
-        <w:pStyle w:val="Code"/>
-      </w:pPr>
-      <w:r>
-        <w:t xml:space="preserve">      "info": {</w:t>
-      </w:r>
-    </w:p>
-    <w:p>
-      <w:pPr>
-        <w:pStyle w:val="Code"/>
-      </w:pPr>
-    </w:p>
-    <w:p>
-      <w:pPr>
-        <w:pStyle w:val="Code"/>
-        <w:rPr>
-          <w:color w:val="FABF8F" w:themeColor="accent6" w:themeTint="99"/>
-        </w:rPr>
-      </w:pPr>
-      <w:r>
-        <w:t xml:space="preserve">    </w:t>
-      </w:r>
-      <w:r>
-        <w:t xml:space="preserve">    </w:t>
-      </w:r>
-      <w:r>
-        <w:t xml:space="preserve"> </w:t>
-      </w:r>
-      <w:r>
-        <w:rPr>
-          <w:color w:val="FABF8F" w:themeColor="accent6" w:themeTint="99"/>
-        </w:rPr>
-        <w:t>&gt;&gt; every thing inside this is a per-resource, free-flowing format message</w:t>
-      </w:r>
-    </w:p>
-    <w:p>
-      <w:pPr>
-        <w:pStyle w:val="Code"/>
-        <w:rPr>
-          <w:color w:val="FABF8F" w:themeColor="accent6" w:themeTint="99"/>
-        </w:rPr>
-      </w:pPr>
-      <w:r>
-        <w:rPr>
-          <w:color w:val="FABF8F" w:themeColor="accent6" w:themeTint="99"/>
-        </w:rPr>
-        <w:t xml:space="preserve">    </w:t>
-      </w:r>
-      <w:r>
-        <w:rPr>
-          <w:color w:val="FABF8F" w:themeColor="accent6" w:themeTint="99"/>
-        </w:rPr>
-        <w:t xml:space="preserve">    </w:t>
-      </w:r>
-      <w:r>
-        <w:rPr>
-          <w:color w:val="FABF8F" w:themeColor="accent6" w:themeTint="99"/>
-        </w:rPr>
-        <w:t xml:space="preserve"> &gt;&gt; which likely, only the resource itself will understand. It is shown here</w:t>
-      </w:r>
-    </w:p>
-    <w:p>
-      <w:pPr>
-        <w:pStyle w:val="Code"/>
-        <w:rPr>
-          <w:color w:val="FABF8F" w:themeColor="accent6" w:themeTint="99"/>
-        </w:rPr>
-      </w:pPr>
-      <w:r>
-        <w:rPr>
-          <w:color w:val="FABF8F" w:themeColor="accent6" w:themeTint="99"/>
-        </w:rPr>
-        <w:t xml:space="preserve">   </w:t>
-      </w:r>
-      <w:r>
-        <w:rPr>
-          <w:color w:val="FABF8F" w:themeColor="accent6" w:themeTint="99"/>
-        </w:rPr>
-        <w:t xml:space="preserve">    </w:t>
-      </w:r>
-      <w:r>
-        <w:rPr>
-          <w:color w:val="FABF8F" w:themeColor="accent6" w:themeTint="99"/>
-        </w:rPr>
-        <w:t xml:space="preserve">  &gt;&gt; only as an example.</w:t>
-      </w:r>
-    </w:p>
-    <w:p>
-      <w:pPr>
-        <w:pStyle w:val="Code"/>
-      </w:pPr>
-    </w:p>
-    <w:p>
-      <w:pPr>
-        <w:pStyle w:val="Code"/>
-      </w:pPr>
-      <w:r>
-        <w:t xml:space="preserve">        "sessionid": "1_MX40NTQ1Nzc4Mn5-MTQ1NjM5NzY5MjA5N35uYW1RTlprdkIrWVdaZ25qR0VHQm1FUlJ-fg",</w:t>
-      </w:r>
-    </w:p>
-    <w:p>
-      <w:pPr>
-        <w:pStyle w:val="Code"/>
-      </w:pPr>
-      <w:r>
-        <w:t xml:space="preserve">        "token": "T1==cGFydG5lcl9pZD00NTQ1Nzc4MiZzaWc9ZTFhZmU0MjBmNWFhZWNjZGZhNzliMTdmODhjY2FlZThmZjQzY2JkNTpzZXNzaW9uX2lkPTFfTVg0ME5UUTFOemM0TW41LU1UUTFOak01TnpZNU1qQTVOMzV1WVcxUlRscHJka0lyV1ZkYVoyNXFSMFZIUW0xRlVsSi1mZyZjcmVhdGVfdGltZT0xNDU2Mzk2MTUzJm5vbmNlPTAuNzE1MzU4Njg4MjYzMjIyNiZyb2xlPW1vZGVyYXRvciZleHBpcmVfdGltZT0xNDU2NTY4OTUzJmNvbm5lY3Rpb25fZGF0YT1KR3IxTTI=",</w:t>
-      </w:r>
-    </w:p>
-    <w:p>
-      <w:pPr>
-        <w:pStyle w:val="Code"/>
-      </w:pPr>
-      <w:r>
-        <w:t xml:space="preserve">        "key": "45457782",</w:t>
-      </w:r>
-    </w:p>
-    <w:p>
-      <w:pPr>
-        <w:pStyle w:val="Code"/>
-      </w:pPr>
-      <w:r>
-        <w:t xml:space="preserve">        "classid": null,</w:t>
-      </w:r>
-    </w:p>
-    <w:p>
-      <w:pPr>
-        <w:pStyle w:val="Code"/>
-      </w:pPr>
-      <w:r>
-        <w:t xml:space="preserve">        "username": "JGr1M2",</w:t>
-      </w:r>
-    </w:p>
-    <w:p>
-      <w:pPr>
-        <w:pStyle w:val="Code"/>
-      </w:pPr>
-      <w:r>
-        <w:t xml:space="preserve">        "authid": null,</w:t>
-      </w:r>
-    </w:p>
-    <w:p>
-      <w:pPr>
-        <w:pStyle w:val="Code"/>
-      </w:pPr>
-      <w:r>
-        <w:t xml:space="preserve">        "chromelocalextensionid": "hmlfjgegnbjjhaacghlfekifkagkmbce",</w:t>
-      </w:r>
-    </w:p>
-    <w:p>
-      <w:pPr>
-        <w:pStyle w:val="Code"/>
-      </w:pPr>
-      <w:r>
-        <w:t xml:space="preserve">        "chromeextensionid": "cofnnopnhjmpoomoholnofbneelimjdm",</w:t>
-      </w:r>
-    </w:p>
-    <w:p>
-      <w:pPr>
-        <w:pStyle w:val="Code"/>
-      </w:pPr>
-      <w:r>
-        <w:t xml:space="preserve">        "inlinechromeextinstall": false</w:t>
-      </w:r>
-    </w:p>
-    <w:p>
-      <w:pPr>
-        <w:pStyle w:val="Code"/>
-      </w:pPr>
-      <w:r>
-        <w:t xml:space="preserve">      }</w:t>
-      </w:r>
-    </w:p>
-    <w:p>
-      <w:pPr>
-        <w:pStyle w:val="Code"/>
-      </w:pPr>
-      <w:r>
-        <w:t xml:space="preserve">    </w:t>
-      </w:r>
-      <w:r>
-        <w:t>}</w:t>
-      </w:r>
-    </w:p>
-    <w:p>
-      <w:pPr>
-        <w:pStyle w:val="Code"/>
-      </w:pPr>
-      <w:r>
-        <w:t xml:space="preserve">  }</w:t>
-      </w:r>
-    </w:p>
-    <w:p>
-      <w:pPr>
-        <w:pStyle w:val="Code"/>
-      </w:pPr>
-      <w:r>
-        <w:t>}</w:t>
-      </w:r>
+    <w:p>
+      <w:pPr>
+        <w:pStyle w:val="Code"/>
+      </w:pPr>
     </w:p>
     <w:sectPr>
       <w:headerReference w:type="even" r:id="rId10"/>
@@ -2097,6 +2193,7 @@
               <w:dataBinding w:prefixMappings="xmlns:ns0='http://schemas.openxmlformats.org/package/2006/metadata/core-properties' xmlns:ns1='http://purl.org/dc/elements/1.1/'" w:xpath="/ns0:coreProperties[1]/ns1:title[1]" w:storeItemID="{6C3C8BC8-F283-45AE-878A-BAB7291924A1}"/>
               <w:text/>
             </w:sdtPr>
+            <w:sdtEndPr/>
             <w:sdtContent>
               <w:r>
                 <w:rPr>
@@ -4907,7 +5004,7 @@
 </file>
 
 <file path=customXml/itemProps2.xml><?xml version="1.0" encoding="utf-8"?>
-<ds:datastoreItem xmlns:ds="http://schemas.openxmlformats.org/officeDocument/2006/customXml" ds:itemID="{D7B74A3C-760A-AB43-9E9D-49F928A23669}">
+<ds:datastoreItem xmlns:ds="http://schemas.openxmlformats.org/officeDocument/2006/customXml" ds:itemID="{F092B3AF-BC90-6043-ACC4-DF8FC054E021}">
   <ds:schemaRefs>
     <ds:schemaRef ds:uri="http://schemas.openxmlformats.org/officeDocument/2006/bibliography"/>
   </ds:schemaRefs>

--- a/common/docs/man/session-cluster-api.docx
+++ b/common/docs/man/session-cluster-api.docx
@@ -6,6 +6,8 @@
       <w:pPr>
         <w:pStyle w:val="Title"/>
       </w:pPr>
+      <w:bookmarkStart w:id="0" w:name="_GoBack"/>
+      <w:bookmarkEnd w:id="0"/>
       <w:r>
         <w:t>session cluster api</w:t>
       </w:r>
@@ -536,12 +538,12 @@
       <w:r>
         <w:br w:type="page"/>
       </w:r>
-      <w:bookmarkStart w:id="0" w:name="_Toc318043555"/>
+      <w:bookmarkStart w:id="1" w:name="_Toc318043555"/>
       <w:r>
         <w:lastRenderedPageBreak/>
         <w:t>Overview</w:t>
       </w:r>
-      <w:bookmarkEnd w:id="0"/>
+      <w:bookmarkEnd w:id="1"/>
     </w:p>
     <w:p>
       <w:r>
@@ -596,7 +598,15 @@
         <w:t>The above diagram shows the initial flow of user joining a session.</w:t>
       </w:r>
       <w:r>
-        <w:t xml:space="preserve"> All messages are transported over WebSockets.</w:t>
+        <w:t xml:space="preserve"> All messages are transported over </w:t>
+      </w:r>
+      <w:proofErr w:type="spellStart"/>
+      <w:r>
+        <w:t>WebSockets</w:t>
+      </w:r>
+      <w:proofErr w:type="spellEnd"/>
+      <w:r>
+        <w:t>.</w:t>
       </w:r>
     </w:p>
     <w:p/>
@@ -604,11 +614,11 @@
       <w:pPr>
         <w:pStyle w:val="Heading1"/>
       </w:pPr>
-      <w:bookmarkStart w:id="1" w:name="_Toc318043556"/>
+      <w:bookmarkStart w:id="2" w:name="_Toc318043556"/>
       <w:r>
         <w:t>Addressing</w:t>
       </w:r>
-      <w:bookmarkEnd w:id="1"/>
+      <w:bookmarkEnd w:id="2"/>
     </w:p>
     <w:p>
       <w:r>
@@ -634,11 +644,19 @@
       <w:r>
         <w:t xml:space="preserve">As an example, a message to a user </w:t>
       </w:r>
+      <w:proofErr w:type="spellStart"/>
       <w:r>
         <w:rPr>
           <w:b/>
         </w:rPr>
-        <w:t xml:space="preserve">padmasambhava’s </w:t>
+        <w:t>padmasambhava’s</w:t>
+      </w:r>
+      <w:proofErr w:type="spellEnd"/>
+      <w:r>
+        <w:rPr>
+          <w:b/>
+        </w:rPr>
+        <w:t xml:space="preserve"> </w:t>
       </w:r>
       <w:r>
         <w:t>AV module would be addressed as:</w:t>
@@ -660,8 +678,13 @@
     </w:p>
     <w:p/>
     <w:p>
-      <w:r>
-        <w:t>A address for the authentication module within the session cluster controller would look like this:</w:t>
+      <w:proofErr w:type="gramStart"/>
+      <w:r>
+        <w:t>A</w:t>
+      </w:r>
+      <w:proofErr w:type="gramEnd"/>
+      <w:r>
+        <w:t xml:space="preserve"> address for the authentication module within the session cluster controller would look like this:</w:t>
       </w:r>
     </w:p>
     <w:p>
@@ -683,22 +706,21 @@
       <w:pPr>
         <w:pStyle w:val="Heading1"/>
       </w:pPr>
-      <w:bookmarkStart w:id="2" w:name="_Toc318043557"/>
+      <w:bookmarkStart w:id="3" w:name="_Toc318043557"/>
       <w:r>
         <w:t>handshake details</w:t>
       </w:r>
-      <w:bookmarkEnd w:id="2"/>
+      <w:bookmarkEnd w:id="3"/>
     </w:p>
     <w:p>
       <w:pPr>
         <w:pStyle w:val="Heading2"/>
       </w:pPr>
-      <w:bookmarkStart w:id="3" w:name="_Toc318043558"/>
-      <w:r>
-        <w:lastRenderedPageBreak/>
+      <w:bookmarkStart w:id="4" w:name="_Toc318043558"/>
+      <w:r>
         <w:t>Authentication</w:t>
       </w:r>
-      <w:bookmarkEnd w:id="3"/>
+      <w:bookmarkEnd w:id="4"/>
     </w:p>
     <w:p>
       <w:pPr>
@@ -778,11 +800,19 @@
       <w:r>
         <w:t xml:space="preserve">The </w:t>
       </w:r>
+      <w:proofErr w:type="spellStart"/>
       <w:r>
         <w:rPr>
           <w:i/>
         </w:rPr>
-        <w:t>auth-encrypted-string</w:t>
+        <w:t>auth</w:t>
+      </w:r>
+      <w:proofErr w:type="spellEnd"/>
+      <w:r>
+        <w:rPr>
+          <w:i/>
+        </w:rPr>
+        <w:t>-encrypted-string</w:t>
       </w:r>
       <w:r>
         <w:t xml:space="preserve"> is the verbatim</w:t>
@@ -813,15 +843,23 @@
       <w:pPr>
         <w:pStyle w:val="Heading3"/>
       </w:pPr>
-      <w:bookmarkStart w:id="4" w:name="_Toc318043559"/>
+      <w:bookmarkStart w:id="5" w:name="_Toc318043559"/>
       <w:r>
         <w:t>Response</w:t>
       </w:r>
-      <w:bookmarkEnd w:id="4"/>
-    </w:p>
-    <w:p>
-      <w:r>
-        <w:t>Since this is a request, it must receive an acknowledgement. If the authentication succeeds, an ‘ACK’ is returned.</w:t>
+      <w:bookmarkEnd w:id="5"/>
+    </w:p>
+    <w:p>
+      <w:r>
+        <w:t xml:space="preserve">Since this is a request, it must receive an acknowledgement. If the authentication succeeds, </w:t>
+      </w:r>
+      <w:proofErr w:type="gramStart"/>
+      <w:r>
+        <w:t>an ‘ACK’</w:t>
+      </w:r>
+      <w:proofErr w:type="gramEnd"/>
+      <w:r>
+        <w:t xml:space="preserve"> is returned.</w:t>
       </w:r>
       <w:r>
         <w:t xml:space="preserve"> A sample is shown below:</w:t>
@@ -1332,7 +1370,6 @@
         <w:pStyle w:val="Code"/>
       </w:pPr>
       <w:r>
-        <w:lastRenderedPageBreak/>
         <w:t xml:space="preserve">    "status": </w:t>
       </w:r>
       <w:r>
@@ -1398,18 +1435,42 @@
       <w:pPr>
         <w:pStyle w:val="Heading2"/>
       </w:pPr>
-      <w:bookmarkStart w:id="5" w:name="_Toc318043560"/>
+      <w:bookmarkStart w:id="6" w:name="_Toc318043560"/>
       <w:r>
         <w:t>Attendees information</w:t>
       </w:r>
-      <w:bookmarkEnd w:id="5"/>
+      <w:bookmarkEnd w:id="6"/>
     </w:p>
     <w:p>
       <w:r>
         <w:t>Once the class is started, the user is automatically sent the attendees information, even if it is has no other attendees at the moment. The transmission of this information indicates that the class has begun.</w:t>
       </w:r>
       <w:r>
-        <w:t xml:space="preserve"> The following is an example of a (no attendees) info packet. Note that this is an INFO message and does not require any ACK from it’s recipient (in our case, the user’s framework). Note, also the “info_id” field – this helps the recipient framework from routing  this message to the correct module – in this case, this message will be routed to the “attendees” module.</w:t>
+        <w:t xml:space="preserve"> The following is an example of </w:t>
+      </w:r>
+      <w:proofErr w:type="gramStart"/>
+      <w:r>
+        <w:t>a</w:t>
+      </w:r>
+      <w:proofErr w:type="gramEnd"/>
+      <w:r>
+        <w:t xml:space="preserve"> (no attendees) info packet. Note that this is an INFO message and does not require any ACK from it’s recipient (in our case, the user’s framework). Note, also the “</w:t>
+      </w:r>
+      <w:proofErr w:type="spellStart"/>
+      <w:r>
+        <w:t>info_id</w:t>
+      </w:r>
+      <w:proofErr w:type="spellEnd"/>
+      <w:r>
+        <w:t xml:space="preserve">” field – this helps the recipient framework from </w:t>
+      </w:r>
+      <w:proofErr w:type="gramStart"/>
+      <w:r>
+        <w:t>routing  this</w:t>
+      </w:r>
+      <w:proofErr w:type="gramEnd"/>
+      <w:r>
+        <w:t xml:space="preserve"> message to the correct module – in this case, this message will be routed to the “attendees” module.</w:t>
       </w:r>
     </w:p>
     <w:p>
@@ -1520,11 +1581,11 @@
       <w:pPr>
         <w:pStyle w:val="Heading2"/>
       </w:pPr>
-      <w:bookmarkStart w:id="6" w:name="_Toc318043561"/>
+      <w:bookmarkStart w:id="7" w:name="_Toc318043561"/>
       <w:r>
         <w:t>Resource information</w:t>
       </w:r>
-      <w:bookmarkEnd w:id="6"/>
+      <w:bookmarkEnd w:id="7"/>
     </w:p>
     <w:p>
       <w:r>
@@ -1766,7 +1827,6 @@
         <w:pStyle w:val="Code"/>
       </w:pPr>
       <w:r>
-        <w:lastRenderedPageBreak/>
         <w:t xml:space="preserve">        "key": "45457782",</w:t>
       </w:r>
     </w:p>
@@ -1864,10 +1924,34 @@
     </w:p>
     <w:p>
       <w:r>
-        <w:t>The onus of keeping the websocket connection alive is on the client. It is required to send a keep alive ‘ping’ message approximately every 10 seconds (for now).</w:t>
-      </w:r>
-      <w:r>
-        <w:t xml:space="preserve"> The default timeout of websockets (which could be implementation dependent) appears to be 3 mins.</w:t>
+        <w:t xml:space="preserve">The onus of keeping the </w:t>
+      </w:r>
+      <w:proofErr w:type="spellStart"/>
+      <w:r>
+        <w:t>websocket</w:t>
+      </w:r>
+      <w:proofErr w:type="spellEnd"/>
+      <w:r>
+        <w:t xml:space="preserve"> connection alive is on the client. It is required to send a keep alive ‘ping’ message approximately every 10 seconds (for now).</w:t>
+      </w:r>
+      <w:r>
+        <w:t xml:space="preserve"> The default timeout of </w:t>
+      </w:r>
+      <w:proofErr w:type="spellStart"/>
+      <w:r>
+        <w:t>websockets</w:t>
+      </w:r>
+      <w:proofErr w:type="spellEnd"/>
+      <w:r>
+        <w:t xml:space="preserve"> (which could be implementation dependent) appears to be 3 </w:t>
+      </w:r>
+      <w:proofErr w:type="spellStart"/>
+      <w:r>
+        <w:t>mins</w:t>
+      </w:r>
+      <w:proofErr w:type="spellEnd"/>
+      <w:r>
+        <w:t>.</w:t>
       </w:r>
     </w:p>
     <w:p>
@@ -1892,16 +1976,7 @@
         <w:ind w:firstLine="720"/>
       </w:pPr>
       <w:r>
-        <w:t>v:</w:t>
-      </w:r>
-      <w:r>
-        <w:t xml:space="preserve"> </w:t>
-      </w:r>
-      <w:r>
-        <w:t>1</w:t>
-      </w:r>
-      <w:r>
-        <w:t>,</w:t>
+        <w:t>v: 1,</w:t>
       </w:r>
     </w:p>
     <w:p>
@@ -1910,10 +1985,7 @@
         <w:ind w:firstLine="720"/>
       </w:pPr>
       <w:r>
-        <w:t>seq:</w:t>
-      </w:r>
-      <w:r>
-        <w:t xml:space="preserve"> &lt;seq-no&gt;,</w:t>
+        <w:t>seq: &lt;seq-no&gt;,</w:t>
       </w:r>
     </w:p>
     <w:p>
@@ -1938,13 +2010,7 @@
         <w:pStyle w:val="Heading2"/>
       </w:pPr>
       <w:r>
-        <w:t>The ‘</w:t>
-      </w:r>
-      <w:r>
-        <w:t xml:space="preserve">PONG’ response </w:t>
-      </w:r>
-      <w:r>
-        <w:t>message</w:t>
+        <w:t>The ‘PONG’ response message</w:t>
       </w:r>
     </w:p>
     <w:p>
@@ -1975,8 +2041,6 @@
       <w:r>
         <w:t xml:space="preserve"> #same as the ping messge</w:t>
       </w:r>
-      <w:bookmarkStart w:id="7" w:name="_GoBack"/>
-      <w:bookmarkEnd w:id="7"/>
     </w:p>
     <w:p>
       <w:pPr>
@@ -5004,7 +5068,7 @@
 </file>
 
 <file path=customXml/itemProps2.xml><?xml version="1.0" encoding="utf-8"?>
-<ds:datastoreItem xmlns:ds="http://schemas.openxmlformats.org/officeDocument/2006/customXml" ds:itemID="{F092B3AF-BC90-6043-ACC4-DF8FC054E021}">
+<ds:datastoreItem xmlns:ds="http://schemas.openxmlformats.org/officeDocument/2006/customXml" ds:itemID="{C58AD65F-A04A-694C-9C49-742F3636BE59}">
   <ds:schemaRefs>
     <ds:schemaRef ds:uri="http://schemas.openxmlformats.org/officeDocument/2006/bibliography"/>
   </ds:schemaRefs>
